--- a/Template Dokumentasi Eksternal.docx
+++ b/Template Dokumentasi Eksternal.docx
@@ -1,6 +1,6 @@
 
 <file path=word/document.xml><?xml version="1.0" encoding="utf-8"?>
-<w:document xmlns:wpc="http://schemas.microsoft.com/office/word/2010/wordprocessingCanvas" xmlns:cx="http://schemas.microsoft.com/office/drawing/2014/chartex" xmlns:cx1="http://schemas.microsoft.com/office/drawing/2015/9/8/chartex" xmlns:cx2="http://schemas.microsoft.com/office/drawing/2015/10/21/chartex" xmlns:cx3="http://schemas.microsoft.com/office/drawing/2016/5/9/chartex" xmlns:cx4="http://schemas.microsoft.com/office/drawing/2016/5/10/chartex" xmlns:cx5="http://schemas.microsoft.com/office/drawing/2016/5/11/chartex" xmlns:cx6="http://schemas.microsoft.com/office/drawing/2016/5/12/chartex" xmlns:cx7="http://schemas.microsoft.com/office/drawing/2016/5/13/chartex" xmlns:cx8="http://schemas.microsoft.com/office/drawing/2016/5/14/chartex" xmlns:mc="http://schemas.openxmlformats.org/markup-compatibility/2006" xmlns:aink="http://schemas.microsoft.com/office/drawing/2016/ink" xmlns:am3d="http://schemas.microsoft.com/office/drawing/2017/model3d" xmlns:o="urn:schemas-microsoft-com:office:office" xmlns:r="http://schemas.openxmlformats.org/officeDocument/2006/relationships" xmlns:m="http://schemas.openxmlformats.org/officeDocument/2006/math" xmlns:v="urn:schemas-microsoft-com:vml" xmlns:wp14="http://schemas.microsoft.com/office/word/2010/wordprocessingDrawing" xmlns:wp="http://schemas.openxmlformats.org/drawingml/2006/wordprocessingDrawing" xmlns:w10="urn:schemas-microsoft-com:office:word" xmlns:w="http://schemas.openxmlformats.org/wordprocessingml/2006/main" xmlns:w14="http://schemas.microsoft.com/office/word/2010/wordml" xmlns:w15="http://schemas.microsoft.com/office/word/2012/wordml" xmlns:w16cex="http://schemas.microsoft.com/office/word/2018/wordml/cex" xmlns:w16cid="http://schemas.microsoft.com/office/word/2016/wordml/cid" xmlns:w16="http://schemas.microsoft.com/office/word/2018/wordml" xmlns:w16se="http://schemas.microsoft.com/office/word/2015/wordml/symex" xmlns:wpg="http://schemas.microsoft.com/office/word/2010/wordprocessingGroup" xmlns:wpi="http://schemas.microsoft.com/office/word/2010/wordprocessingInk" xmlns:wne="http://schemas.microsoft.com/office/word/2006/wordml" xmlns:wps="http://schemas.microsoft.com/office/word/2010/wordprocessingShape" mc:Ignorable="w14 w15 w16se w16cid w16 w16cex wp14">
+<w:document xmlns:wpc="http://schemas.microsoft.com/office/word/2010/wordprocessingCanvas" xmlns:cx="http://schemas.microsoft.com/office/drawing/2014/chartex" xmlns:cx1="http://schemas.microsoft.com/office/drawing/2015/9/8/chartex" xmlns:cx2="http://schemas.microsoft.com/office/drawing/2015/10/21/chartex" xmlns:cx3="http://schemas.microsoft.com/office/drawing/2016/5/9/chartex" xmlns:cx4="http://schemas.microsoft.com/office/drawing/2016/5/10/chartex" xmlns:cx5="http://schemas.microsoft.com/office/drawing/2016/5/11/chartex" xmlns:cx6="http://schemas.microsoft.com/office/drawing/2016/5/12/chartex" xmlns:cx7="http://schemas.microsoft.com/office/drawing/2016/5/13/chartex" xmlns:cx8="http://schemas.microsoft.com/office/drawing/2016/5/14/chartex" xmlns:mc="http://schemas.openxmlformats.org/markup-compatibility/2006" xmlns:aink="http://schemas.microsoft.com/office/drawing/2016/ink" xmlns:am3d="http://schemas.microsoft.com/office/drawing/2017/model3d" xmlns:o="urn:schemas-microsoft-com:office:office" xmlns:r="http://schemas.openxmlformats.org/officeDocument/2006/relationships" xmlns:m="http://schemas.openxmlformats.org/officeDocument/2006/math" xmlns:v="urn:schemas-microsoft-com:vml" xmlns:wp14="http://schemas.microsoft.com/office/word/2010/wordprocessingDrawing" xmlns:wp="http://schemas.openxmlformats.org/drawingml/2006/wordprocessingDrawing" xmlns:w10="urn:schemas-microsoft-com:office:word" xmlns:w="http://schemas.openxmlformats.org/wordprocessingml/2006/main" xmlns:w14="http://schemas.microsoft.com/office/word/2010/wordml" xmlns:w15="http://schemas.microsoft.com/office/word/2012/wordml" xmlns:w16cid="http://schemas.microsoft.com/office/word/2016/wordml/cid" xmlns:w16se="http://schemas.microsoft.com/office/word/2015/wordml/symex" xmlns:wpg="http://schemas.microsoft.com/office/word/2010/wordprocessingGroup" xmlns:wpi="http://schemas.microsoft.com/office/word/2010/wordprocessingInk" xmlns:wne="http://schemas.microsoft.com/office/word/2006/wordml" xmlns:wps="http://schemas.microsoft.com/office/word/2010/wordprocessingShape" mc:Ignorable="w14 w15 w16se w16cid wp14">
   <w:body>
     <w:tbl>
       <w:tblPr>
@@ -49,7 +49,7 @@
           </w:p>
           <w:p>
             <w:pPr>
-              <w:pStyle w:val="Judul7"/>
+              <w:pStyle w:val="Heading7"/>
               <w:jc w:val="left"/>
               <w:rPr>
                 <w:sz w:val="18"/>
@@ -415,7 +415,7 @@
           </w:tcPr>
           <w:p>
             <w:pPr>
-              <w:pStyle w:val="Judul4"/>
+              <w:pStyle w:val="Heading4"/>
               <w:rPr>
                 <w:i w:val="0"/>
                 <w:color w:val="auto"/>
@@ -502,7 +502,6 @@
               </w:rPr>
               <w:t xml:space="preserve"> [</w:t>
             </w:r>
-            <w:proofErr w:type="spellStart"/>
             <w:r>
               <w:rPr>
                 <w:b/>
@@ -513,7 +512,6 @@
               </w:rPr>
               <w:t>Odd</w:t>
             </w:r>
-            <w:proofErr w:type="spellEnd"/>
             <w:r>
               <w:rPr>
                 <w:b/>
@@ -523,7 +521,6 @@
               </w:rPr>
               <w:t>/Even/</w:t>
             </w:r>
-            <w:proofErr w:type="spellStart"/>
             <w:r>
               <w:rPr>
                 <w:b/>
@@ -534,7 +531,6 @@
               </w:rPr>
               <w:t>Compact</w:t>
             </w:r>
-            <w:proofErr w:type="spellEnd"/>
             <w:r>
               <w:rPr>
                 <w:b/>
@@ -542,27 +538,7 @@
                 <w:sz w:val="18"/>
                 <w:lang w:val="id-ID"/>
               </w:rPr>
-              <w:t xml:space="preserve">] Semester </w:t>
-            </w:r>
-            <w:proofErr w:type="spellStart"/>
-            <w:r>
-              <w:rPr>
-                <w:b/>
-                <w:i/>
-                <w:sz w:val="18"/>
-                <w:lang w:val="id-ID"/>
-              </w:rPr>
-              <w:t>Year</w:t>
-            </w:r>
-            <w:proofErr w:type="spellEnd"/>
-            <w:r>
-              <w:rPr>
-                <w:b/>
-                <w:i/>
-                <w:sz w:val="18"/>
-                <w:lang w:val="id-ID"/>
-              </w:rPr>
-              <w:t xml:space="preserve"> </w:t>
+              <w:t xml:space="preserve">] Semester Year </w:t>
             </w:r>
             <w:r>
               <w:rPr>
@@ -620,7 +596,7 @@
     </w:p>
     <w:p>
       <w:pPr>
-        <w:pStyle w:val="Judul2"/>
+        <w:pStyle w:val="Heading2"/>
         <w:rPr>
           <w:rFonts w:ascii="Times New Roman" w:hAnsi="Times New Roman" w:cs="Times New Roman"/>
           <w:color w:val="auto"/>
@@ -684,7 +660,7 @@
     </w:p>
     <w:p>
       <w:pPr>
-        <w:pStyle w:val="DaftarParagraf"/>
+        <w:pStyle w:val="ListParagraph"/>
         <w:numPr>
           <w:ilvl w:val="0"/>
           <w:numId w:val="6"/>
@@ -705,17 +681,17 @@
     </w:p>
     <w:p>
       <w:pPr>
-        <w:pStyle w:val="DaftarParagraf"/>
-        <w:rPr>
-          <w:b/>
-          <w:bCs/>
-          <w:lang w:val="id-ID"/>
-        </w:rPr>
-      </w:pPr>
-    </w:p>
-    <w:p>
-      <w:pPr>
-        <w:pStyle w:val="Judul2"/>
+        <w:pStyle w:val="ListParagraph"/>
+        <w:rPr>
+          <w:b/>
+          <w:bCs/>
+          <w:lang w:val="id-ID"/>
+        </w:rPr>
+      </w:pPr>
+    </w:p>
+    <w:p>
+      <w:pPr>
+        <w:pStyle w:val="Heading2"/>
         <w:rPr>
           <w:rFonts w:ascii="Times New Roman" w:hAnsi="Times New Roman" w:cs="Times New Roman"/>
           <w:color w:val="auto"/>
@@ -753,7 +729,7 @@
     </w:p>
     <w:p>
       <w:pPr>
-        <w:pStyle w:val="DaftarParagraf"/>
+        <w:pStyle w:val="ListParagraph"/>
         <w:numPr>
           <w:ilvl w:val="0"/>
           <w:numId w:val="6"/>
@@ -775,17 +751,17 @@
     </w:p>
     <w:p>
       <w:pPr>
-        <w:pStyle w:val="DaftarParagraf"/>
-        <w:rPr>
-          <w:b/>
-          <w:bCs/>
-          <w:lang w:val="id-ID"/>
-        </w:rPr>
-      </w:pPr>
-    </w:p>
-    <w:p>
-      <w:pPr>
-        <w:pStyle w:val="Judul2"/>
+        <w:pStyle w:val="ListParagraph"/>
+        <w:rPr>
+          <w:b/>
+          <w:bCs/>
+          <w:lang w:val="id-ID"/>
+        </w:rPr>
+      </w:pPr>
+    </w:p>
+    <w:p>
+      <w:pPr>
+        <w:pStyle w:val="Heading2"/>
         <w:rPr>
           <w:rFonts w:ascii="Times New Roman" w:hAnsi="Times New Roman" w:cs="Times New Roman"/>
           <w:color w:val="auto"/>
@@ -823,7 +799,7 @@
     </w:p>
     <w:p>
       <w:pPr>
-        <w:pStyle w:val="DaftarParagraf"/>
+        <w:pStyle w:val="ListParagraph"/>
         <w:numPr>
           <w:ilvl w:val="0"/>
           <w:numId w:val="6"/>
@@ -845,17 +821,17 @@
     </w:p>
     <w:p>
       <w:pPr>
-        <w:pStyle w:val="DaftarParagraf"/>
-        <w:rPr>
-          <w:b/>
-          <w:bCs/>
-          <w:lang w:val="id-ID"/>
-        </w:rPr>
-      </w:pPr>
-    </w:p>
-    <w:p>
-      <w:pPr>
-        <w:pStyle w:val="Judul2"/>
+        <w:pStyle w:val="ListParagraph"/>
+        <w:rPr>
+          <w:b/>
+          <w:bCs/>
+          <w:lang w:val="id-ID"/>
+        </w:rPr>
+      </w:pPr>
+    </w:p>
+    <w:p>
+      <w:pPr>
+        <w:pStyle w:val="Heading2"/>
         <w:rPr>
           <w:rFonts w:ascii="Times New Roman" w:hAnsi="Times New Roman" w:cs="Times New Roman"/>
           <w:color w:val="auto"/>
@@ -884,7 +860,6 @@
           <w:lang w:val="id-ID"/>
         </w:rPr>
       </w:pPr>
-      <w:proofErr w:type="spellStart"/>
       <w:r>
         <w:rPr>
           <w:rFonts w:ascii="Arial" w:hAnsi="Arial" w:cs="Arial"/>
@@ -892,33 +867,12 @@
           <w:sz w:val="16"/>
           <w:lang w:val="id-ID"/>
         </w:rPr>
-        <w:t>Report</w:t>
-      </w:r>
-      <w:proofErr w:type="spellEnd"/>
-      <w:r>
-        <w:rPr>
-          <w:rFonts w:ascii="Arial" w:hAnsi="Arial" w:cs="Arial"/>
-          <w:i/>
-          <w:sz w:val="16"/>
-          <w:lang w:val="id-ID"/>
-        </w:rPr>
-        <w:t xml:space="preserve"> / </w:t>
-      </w:r>
-      <w:proofErr w:type="spellStart"/>
-      <w:r>
-        <w:rPr>
-          <w:rFonts w:ascii="Arial" w:hAnsi="Arial" w:cs="Arial"/>
-          <w:i/>
-          <w:sz w:val="16"/>
-          <w:lang w:val="id-ID"/>
-        </w:rPr>
-        <w:t>Documentation</w:t>
-      </w:r>
-      <w:proofErr w:type="spellEnd"/>
-    </w:p>
-    <w:p>
-      <w:pPr>
-        <w:pStyle w:val="DaftarParagraf"/>
+        <w:t>Report / Documentation</w:t>
+      </w:r>
+    </w:p>
+    <w:p>
+      <w:pPr>
+        <w:pStyle w:val="ListParagraph"/>
         <w:numPr>
           <w:ilvl w:val="0"/>
           <w:numId w:val="6"/>
@@ -930,7 +884,7 @@
     </w:p>
     <w:p>
       <w:pPr>
-        <w:pStyle w:val="DaftarParagraf"/>
+        <w:pStyle w:val="ListParagraph"/>
       </w:pPr>
       <w:r>
         <w:rPr>
@@ -988,12 +942,12 @@
     </w:p>
     <w:p>
       <w:pPr>
-        <w:pStyle w:val="DaftarParagraf"/>
-      </w:pPr>
-    </w:p>
-    <w:p>
-      <w:pPr>
-        <w:pStyle w:val="DaftarParagraf"/>
+        <w:pStyle w:val="ListParagraph"/>
+      </w:pPr>
+    </w:p>
+    <w:p>
+      <w:pPr>
+        <w:pStyle w:val="ListParagraph"/>
       </w:pPr>
       <w:r>
         <w:rPr>
@@ -1051,12 +1005,12 @@
     </w:p>
     <w:p>
       <w:pPr>
-        <w:pStyle w:val="DaftarParagraf"/>
-      </w:pPr>
-    </w:p>
-    <w:p>
-      <w:pPr>
-        <w:pStyle w:val="DaftarParagraf"/>
+        <w:pStyle w:val="ListParagraph"/>
+      </w:pPr>
+    </w:p>
+    <w:p>
+      <w:pPr>
+        <w:pStyle w:val="ListParagraph"/>
       </w:pPr>
       <w:r>
         <w:rPr>
@@ -1115,12 +1069,12 @@
     </w:p>
     <w:p>
       <w:pPr>
-        <w:pStyle w:val="DaftarParagraf"/>
-      </w:pPr>
-    </w:p>
-    <w:p>
-      <w:pPr>
-        <w:pStyle w:val="Judul2"/>
+        <w:pStyle w:val="ListParagraph"/>
+      </w:pPr>
+    </w:p>
+    <w:p>
+      <w:pPr>
+        <w:pStyle w:val="Heading2"/>
         <w:rPr>
           <w:rFonts w:ascii="Times New Roman" w:hAnsi="Times New Roman" w:cs="Times New Roman"/>
           <w:color w:val="auto"/>
@@ -1146,7 +1100,6 @@
           <w:lang w:val="id-ID"/>
         </w:rPr>
       </w:pPr>
-      <w:proofErr w:type="spellStart"/>
       <w:r>
         <w:rPr>
           <w:rFonts w:ascii="Arial" w:hAnsi="Arial" w:cs="Arial"/>
@@ -1156,11 +1109,10 @@
         </w:rPr>
         <w:t>References</w:t>
       </w:r>
-      <w:proofErr w:type="spellEnd"/>
-    </w:p>
-    <w:p>
-      <w:pPr>
-        <w:pStyle w:val="DaftarParagraf"/>
+    </w:p>
+    <w:p>
+      <w:pPr>
+        <w:pStyle w:val="ListParagraph"/>
         <w:numPr>
           <w:ilvl w:val="0"/>
           <w:numId w:val="6"/>
@@ -1171,7 +1123,6 @@
           <w:lang w:val="id-ID"/>
         </w:rPr>
       </w:pPr>
-      <w:proofErr w:type="spellStart"/>
       <w:r>
         <w:rPr>
           <w:b/>
@@ -1180,186 +1131,31 @@
         </w:rPr>
         <w:t>Dagger</w:t>
       </w:r>
-      <w:proofErr w:type="spellEnd"/>
-    </w:p>
-    <w:p>
-      <w:pPr>
-        <w:rPr>
-          <w:lang w:val="id-ID"/>
-        </w:rPr>
-      </w:pPr>
-      <w:r>
-        <w:rPr>
-          <w:lang w:val="id-ID"/>
-        </w:rPr>
-        <w:t>&lt;div&gt;</w:t>
-      </w:r>
-      <w:proofErr w:type="spellStart"/>
-      <w:r>
-        <w:rPr>
-          <w:lang w:val="id-ID"/>
-        </w:rPr>
-        <w:t>Icons</w:t>
-      </w:r>
-      <w:proofErr w:type="spellEnd"/>
-      <w:r>
-        <w:rPr>
-          <w:lang w:val="id-ID"/>
-        </w:rPr>
-        <w:t xml:space="preserve"> </w:t>
-      </w:r>
-      <w:proofErr w:type="spellStart"/>
-      <w:r>
-        <w:rPr>
-          <w:lang w:val="id-ID"/>
-        </w:rPr>
-        <w:t>made</w:t>
-      </w:r>
-      <w:proofErr w:type="spellEnd"/>
-      <w:r>
-        <w:rPr>
-          <w:lang w:val="id-ID"/>
-        </w:rPr>
-        <w:t xml:space="preserve"> </w:t>
-      </w:r>
-      <w:proofErr w:type="spellStart"/>
-      <w:r>
-        <w:rPr>
-          <w:lang w:val="id-ID"/>
-        </w:rPr>
-        <w:t>by</w:t>
-      </w:r>
-      <w:proofErr w:type="spellEnd"/>
-      <w:r>
-        <w:rPr>
-          <w:lang w:val="id-ID"/>
-        </w:rPr>
-        <w:t xml:space="preserve"> &lt;a </w:t>
-      </w:r>
-      <w:proofErr w:type="spellStart"/>
-      <w:r>
-        <w:rPr>
-          <w:lang w:val="id-ID"/>
-        </w:rPr>
-        <w:t>href</w:t>
-      </w:r>
-      <w:proofErr w:type="spellEnd"/>
-      <w:r>
-        <w:rPr>
-          <w:lang w:val="id-ID"/>
-        </w:rPr>
-        <w:t xml:space="preserve">="http://www.freepik.com/" </w:t>
-      </w:r>
-      <w:proofErr w:type="spellStart"/>
-      <w:r>
-        <w:rPr>
-          <w:lang w:val="id-ID"/>
-        </w:rPr>
-        <w:t>title</w:t>
-      </w:r>
-      <w:proofErr w:type="spellEnd"/>
-      <w:r>
-        <w:rPr>
-          <w:lang w:val="id-ID"/>
-        </w:rPr>
-        <w:t>="</w:t>
-      </w:r>
-      <w:proofErr w:type="spellStart"/>
-      <w:r>
-        <w:rPr>
-          <w:lang w:val="id-ID"/>
-        </w:rPr>
-        <w:t>Freepik</w:t>
-      </w:r>
-      <w:proofErr w:type="spellEnd"/>
-      <w:r>
-        <w:rPr>
-          <w:lang w:val="id-ID"/>
-        </w:rPr>
-        <w:t>"&gt;</w:t>
-      </w:r>
-      <w:proofErr w:type="spellStart"/>
-      <w:r>
-        <w:rPr>
-          <w:lang w:val="id-ID"/>
-        </w:rPr>
-        <w:t>Freepik</w:t>
-      </w:r>
-      <w:proofErr w:type="spellEnd"/>
-      <w:r>
-        <w:rPr>
-          <w:lang w:val="id-ID"/>
-        </w:rPr>
-        <w:t xml:space="preserve">&lt;/a&gt; </w:t>
-      </w:r>
-      <w:proofErr w:type="spellStart"/>
-      <w:r>
-        <w:rPr>
-          <w:lang w:val="id-ID"/>
-        </w:rPr>
-        <w:t>from</w:t>
-      </w:r>
-      <w:proofErr w:type="spellEnd"/>
-      <w:r>
-        <w:rPr>
-          <w:lang w:val="id-ID"/>
-        </w:rPr>
-        <w:t xml:space="preserve"> &lt;a </w:t>
-      </w:r>
-      <w:proofErr w:type="spellStart"/>
-      <w:r>
-        <w:rPr>
-          <w:lang w:val="id-ID"/>
-        </w:rPr>
-        <w:t>href</w:t>
-      </w:r>
-      <w:proofErr w:type="spellEnd"/>
-      <w:r>
-        <w:rPr>
-          <w:lang w:val="id-ID"/>
-        </w:rPr>
-        <w:t xml:space="preserve">="https://www.flaticon.com/" </w:t>
-      </w:r>
-      <w:proofErr w:type="spellStart"/>
-      <w:r>
-        <w:rPr>
-          <w:lang w:val="id-ID"/>
-        </w:rPr>
-        <w:t>title</w:t>
-      </w:r>
-      <w:proofErr w:type="spellEnd"/>
-      <w:r>
-        <w:rPr>
-          <w:lang w:val="id-ID"/>
-        </w:rPr>
-        <w:t>="</w:t>
-      </w:r>
-      <w:proofErr w:type="spellStart"/>
-      <w:r>
-        <w:rPr>
-          <w:lang w:val="id-ID"/>
-        </w:rPr>
-        <w:t>Flaticon</w:t>
-      </w:r>
-      <w:proofErr w:type="spellEnd"/>
-      <w:r>
-        <w:rPr>
-          <w:lang w:val="id-ID"/>
-        </w:rPr>
-        <w:t>"&gt;www.flaticon.com&lt;/a&gt;&lt;/div&gt;</w:t>
-      </w:r>
-    </w:p>
-    <w:p>
-      <w:pPr>
-        <w:pStyle w:val="DaftarParagraf"/>
-        <w:rPr>
-          <w:lang w:val="id-ID"/>
-        </w:rPr>
-      </w:pPr>
-    </w:p>
-    <w:p>
-      <w:pPr>
-        <w:pStyle w:val="DaftarParagraf"/>
+    </w:p>
+    <w:p>
+      <w:pPr>
+        <w:rPr>
+          <w:lang w:val="id-ID"/>
+        </w:rPr>
+      </w:pPr>
+      <w:r>
+        <w:rPr>
+          <w:lang w:val="id-ID"/>
+        </w:rPr>
+        <w:t>&lt;div&gt;Icons made by &lt;a href="http://www.freepik.com/" title="Freepik"&gt;Freepik&lt;/a&gt; from &lt;a href="https://www.flaticon.com/" title="Flaticon"&gt;www.flaticon.com&lt;/a&gt;&lt;/div&gt;</w:t>
+      </w:r>
+    </w:p>
+    <w:p>
+      <w:pPr>
+        <w:pStyle w:val="ListParagraph"/>
+        <w:rPr>
+          <w:lang w:val="id-ID"/>
+        </w:rPr>
+      </w:pPr>
+    </w:p>
+    <w:p>
+      <w:pPr>
+        <w:pStyle w:val="ListParagraph"/>
         <w:numPr>
           <w:ilvl w:val="0"/>
           <w:numId w:val="6"/>
@@ -1370,107 +1166,27 @@
           <w:lang w:val="id-ID"/>
         </w:rPr>
       </w:pPr>
-      <w:proofErr w:type="spellStart"/>
-      <w:r>
-        <w:rPr>
-          <w:b/>
-          <w:bCs/>
-          <w:lang w:val="id-ID"/>
-        </w:rPr>
-        <w:t>Bullet</w:t>
-      </w:r>
-      <w:proofErr w:type="spellEnd"/>
-      <w:r>
-        <w:rPr>
-          <w:b/>
-          <w:bCs/>
-          <w:lang w:val="id-ID"/>
-        </w:rPr>
-        <w:t xml:space="preserve"> Mark</w:t>
-      </w:r>
-    </w:p>
-    <w:p>
-      <w:pPr>
-        <w:pStyle w:val="DaftarParagraf"/>
-        <w:rPr>
-          <w:lang w:val="id-ID"/>
-        </w:rPr>
-      </w:pPr>
-      <w:r>
-        <w:rPr>
-          <w:lang w:val="id-ID"/>
-        </w:rPr>
-        <w:t xml:space="preserve">&lt;a </w:t>
-      </w:r>
-      <w:proofErr w:type="spellStart"/>
-      <w:r>
-        <w:rPr>
-          <w:lang w:val="id-ID"/>
-        </w:rPr>
-        <w:t>href</w:t>
-      </w:r>
-      <w:proofErr w:type="spellEnd"/>
-      <w:r>
-        <w:rPr>
-          <w:lang w:val="id-ID"/>
-        </w:rPr>
-        <w:t xml:space="preserve">="https://www.freepik.com/free-photos-vectors/metal"&gt;Metal </w:t>
-      </w:r>
-      <w:proofErr w:type="spellStart"/>
-      <w:r>
-        <w:rPr>
-          <w:lang w:val="id-ID"/>
-        </w:rPr>
-        <w:t>vector</w:t>
-      </w:r>
-      <w:proofErr w:type="spellEnd"/>
-      <w:r>
-        <w:rPr>
-          <w:lang w:val="id-ID"/>
-        </w:rPr>
-        <w:t xml:space="preserve"> </w:t>
-      </w:r>
-      <w:proofErr w:type="spellStart"/>
-      <w:r>
-        <w:rPr>
-          <w:lang w:val="id-ID"/>
-        </w:rPr>
-        <w:t>created</w:t>
-      </w:r>
-      <w:proofErr w:type="spellEnd"/>
-      <w:r>
-        <w:rPr>
-          <w:lang w:val="id-ID"/>
-        </w:rPr>
-        <w:t xml:space="preserve"> </w:t>
-      </w:r>
-      <w:proofErr w:type="spellStart"/>
-      <w:r>
-        <w:rPr>
-          <w:lang w:val="id-ID"/>
-        </w:rPr>
-        <w:t>by</w:t>
-      </w:r>
-      <w:proofErr w:type="spellEnd"/>
-      <w:r>
-        <w:rPr>
-          <w:lang w:val="id-ID"/>
-        </w:rPr>
-        <w:t xml:space="preserve"> </w:t>
-      </w:r>
-      <w:proofErr w:type="spellStart"/>
-      <w:r>
-        <w:rPr>
-          <w:lang w:val="id-ID"/>
-        </w:rPr>
-        <w:t>macrovector</w:t>
-      </w:r>
-      <w:proofErr w:type="spellEnd"/>
-      <w:r>
-        <w:rPr>
-          <w:lang w:val="id-ID"/>
-        </w:rPr>
-        <w:t xml:space="preserve"> - www.freepik.com&lt;/a&gt;</w:t>
+      <w:r>
+        <w:rPr>
+          <w:b/>
+          <w:bCs/>
+          <w:lang w:val="id-ID"/>
+        </w:rPr>
+        <w:t>Bullet Mark</w:t>
+      </w:r>
+    </w:p>
+    <w:p>
+      <w:pPr>
+        <w:pStyle w:val="ListParagraph"/>
+        <w:rPr>
+          <w:lang w:val="id-ID"/>
+        </w:rPr>
+      </w:pPr>
+      <w:r>
+        <w:rPr>
+          <w:lang w:val="id-ID"/>
+        </w:rPr>
+        <w:t>&lt;a href="https://www.freepik.com/free-photos-vectors/metal"&gt;Metal vector created by macrovector - www.freepik.com&lt;/a&gt;</w:t>
       </w:r>
     </w:p>
     <w:p>
@@ -1485,7 +1201,7 @@
     </w:p>
     <w:p>
       <w:pPr>
-        <w:pStyle w:val="DaftarParagraf"/>
+        <w:pStyle w:val="ListParagraph"/>
         <w:numPr>
           <w:ilvl w:val="0"/>
           <w:numId w:val="6"/>
@@ -1496,7 +1212,6 @@
           <w:lang w:val="id-ID"/>
         </w:rPr>
       </w:pPr>
-      <w:proofErr w:type="spellStart"/>
       <w:r>
         <w:rPr>
           <w:b/>
@@ -1505,168 +1220,19 @@
         </w:rPr>
         <w:t>Bullets</w:t>
       </w:r>
-      <w:proofErr w:type="spellEnd"/>
-    </w:p>
-    <w:p>
-      <w:pPr>
-        <w:pStyle w:val="DaftarParagraf"/>
-        <w:rPr>
-          <w:lang w:val="id-ID"/>
-        </w:rPr>
-      </w:pPr>
-      <w:proofErr w:type="spellStart"/>
-      <w:r>
-        <w:rPr>
-          <w:lang w:val="id-ID"/>
-        </w:rPr>
-        <w:t>Icons</w:t>
-      </w:r>
-      <w:proofErr w:type="spellEnd"/>
-      <w:r>
-        <w:rPr>
-          <w:lang w:val="id-ID"/>
-        </w:rPr>
-        <w:t xml:space="preserve"> </w:t>
-      </w:r>
-      <w:proofErr w:type="spellStart"/>
-      <w:r>
-        <w:rPr>
-          <w:lang w:val="id-ID"/>
-        </w:rPr>
-        <w:t>made</w:t>
-      </w:r>
-      <w:proofErr w:type="spellEnd"/>
-      <w:r>
-        <w:rPr>
-          <w:lang w:val="id-ID"/>
-        </w:rPr>
-        <w:t xml:space="preserve"> </w:t>
-      </w:r>
-      <w:proofErr w:type="spellStart"/>
-      <w:r>
-        <w:rPr>
-          <w:lang w:val="id-ID"/>
-        </w:rPr>
-        <w:t>by</w:t>
-      </w:r>
-      <w:proofErr w:type="spellEnd"/>
-      <w:r>
-        <w:rPr>
-          <w:lang w:val="id-ID"/>
-        </w:rPr>
-        <w:t xml:space="preserve"> &lt;a </w:t>
-      </w:r>
-      <w:proofErr w:type="spellStart"/>
-      <w:r>
-        <w:rPr>
-          <w:lang w:val="id-ID"/>
-        </w:rPr>
-        <w:t>href</w:t>
-      </w:r>
-      <w:proofErr w:type="spellEnd"/>
-      <w:r>
-        <w:rPr>
-          <w:lang w:val="id-ID"/>
-        </w:rPr>
-        <w:t xml:space="preserve">="https://www.flaticon.com/authors/freepik" </w:t>
-      </w:r>
-      <w:proofErr w:type="spellStart"/>
-      <w:r>
-        <w:rPr>
-          <w:lang w:val="id-ID"/>
-        </w:rPr>
-        <w:t>title</w:t>
-      </w:r>
-      <w:proofErr w:type="spellEnd"/>
-      <w:r>
-        <w:rPr>
-          <w:lang w:val="id-ID"/>
-        </w:rPr>
-        <w:t>="</w:t>
-      </w:r>
-      <w:proofErr w:type="spellStart"/>
-      <w:r>
-        <w:rPr>
-          <w:lang w:val="id-ID"/>
-        </w:rPr>
-        <w:t>Freepik</w:t>
-      </w:r>
-      <w:proofErr w:type="spellEnd"/>
-      <w:r>
-        <w:rPr>
-          <w:lang w:val="id-ID"/>
-        </w:rPr>
-        <w:t>"&gt;</w:t>
-      </w:r>
-      <w:proofErr w:type="spellStart"/>
-      <w:r>
-        <w:rPr>
-          <w:lang w:val="id-ID"/>
-        </w:rPr>
-        <w:t>Freepik</w:t>
-      </w:r>
-      <w:proofErr w:type="spellEnd"/>
-      <w:r>
-        <w:rPr>
-          <w:lang w:val="id-ID"/>
-        </w:rPr>
-        <w:t xml:space="preserve">&lt;/a&gt; </w:t>
-      </w:r>
-      <w:proofErr w:type="spellStart"/>
-      <w:r>
-        <w:rPr>
-          <w:lang w:val="id-ID"/>
-        </w:rPr>
-        <w:t>from</w:t>
-      </w:r>
-      <w:proofErr w:type="spellEnd"/>
-      <w:r>
-        <w:rPr>
-          <w:lang w:val="id-ID"/>
-        </w:rPr>
-        <w:t xml:space="preserve"> &lt;a </w:t>
-      </w:r>
-      <w:proofErr w:type="spellStart"/>
-      <w:r>
-        <w:rPr>
-          <w:lang w:val="id-ID"/>
-        </w:rPr>
-        <w:t>href</w:t>
-      </w:r>
-      <w:proofErr w:type="spellEnd"/>
-      <w:r>
-        <w:rPr>
-          <w:lang w:val="id-ID"/>
-        </w:rPr>
-        <w:t xml:space="preserve">="https://www.flaticon.com/" </w:t>
-      </w:r>
-      <w:proofErr w:type="spellStart"/>
-      <w:r>
-        <w:rPr>
-          <w:lang w:val="id-ID"/>
-        </w:rPr>
-        <w:t>title</w:t>
-      </w:r>
-      <w:proofErr w:type="spellEnd"/>
-      <w:r>
-        <w:rPr>
-          <w:lang w:val="id-ID"/>
-        </w:rPr>
-        <w:t>="</w:t>
-      </w:r>
-      <w:proofErr w:type="spellStart"/>
-      <w:r>
-        <w:rPr>
-          <w:lang w:val="id-ID"/>
-        </w:rPr>
-        <w:t>Flaticon</w:t>
-      </w:r>
-      <w:proofErr w:type="spellEnd"/>
-      <w:r>
-        <w:rPr>
-          <w:lang w:val="id-ID"/>
-        </w:rPr>
-        <w:t>"&gt;</w:t>
+    </w:p>
+    <w:p>
+      <w:pPr>
+        <w:pStyle w:val="ListParagraph"/>
+        <w:rPr>
+          <w:lang w:val="id-ID"/>
+        </w:rPr>
+      </w:pPr>
+      <w:r>
+        <w:rPr>
+          <w:lang w:val="id-ID"/>
+        </w:rPr>
+        <w:t>Icons made by &lt;a href="https://www.flaticon.com/authors/freepik" title="Freepik"&gt;Freepik&lt;/a&gt; from &lt;a href="https://www.flaticon.com/" title="Flaticon"&gt;</w:t>
       </w:r>
       <w:hyperlink w:history="1">
         <w:r>
@@ -1686,17 +1252,17 @@
     </w:p>
     <w:p>
       <w:pPr>
-        <w:pStyle w:val="DaftarParagraf"/>
-        <w:rPr>
-          <w:b/>
-          <w:bCs/>
-          <w:lang w:val="id-ID"/>
-        </w:rPr>
-      </w:pPr>
-    </w:p>
-    <w:p>
-      <w:pPr>
-        <w:pStyle w:val="DaftarParagraf"/>
+        <w:pStyle w:val="ListParagraph"/>
+        <w:rPr>
+          <w:b/>
+          <w:bCs/>
+          <w:lang w:val="id-ID"/>
+        </w:rPr>
+      </w:pPr>
+    </w:p>
+    <w:p>
+      <w:pPr>
+        <w:pStyle w:val="ListParagraph"/>
         <w:numPr>
           <w:ilvl w:val="0"/>
           <w:numId w:val="6"/>
@@ -1718,179 +1284,31 @@
     </w:p>
     <w:p>
       <w:pPr>
-        <w:pStyle w:val="DaftarParagraf"/>
-        <w:rPr>
-          <w:lang w:val="id-ID"/>
-        </w:rPr>
-      </w:pPr>
-      <w:proofErr w:type="spellStart"/>
-      <w:r>
-        <w:rPr>
-          <w:lang w:val="id-ID"/>
-        </w:rPr>
-        <w:t>Icons</w:t>
-      </w:r>
-      <w:proofErr w:type="spellEnd"/>
-      <w:r>
-        <w:rPr>
-          <w:lang w:val="id-ID"/>
-        </w:rPr>
-        <w:t xml:space="preserve"> </w:t>
-      </w:r>
-      <w:proofErr w:type="spellStart"/>
-      <w:r>
-        <w:rPr>
-          <w:lang w:val="id-ID"/>
-        </w:rPr>
-        <w:t>made</w:t>
-      </w:r>
-      <w:proofErr w:type="spellEnd"/>
-      <w:r>
-        <w:rPr>
-          <w:lang w:val="id-ID"/>
-        </w:rPr>
-        <w:t xml:space="preserve"> </w:t>
-      </w:r>
-      <w:proofErr w:type="spellStart"/>
-      <w:r>
-        <w:rPr>
-          <w:lang w:val="id-ID"/>
-        </w:rPr>
-        <w:t>by</w:t>
-      </w:r>
-      <w:proofErr w:type="spellEnd"/>
-      <w:r>
-        <w:rPr>
-          <w:lang w:val="id-ID"/>
-        </w:rPr>
-        <w:t xml:space="preserve"> &lt;a </w:t>
-      </w:r>
-      <w:proofErr w:type="spellStart"/>
-      <w:r>
-        <w:rPr>
-          <w:lang w:val="id-ID"/>
-        </w:rPr>
-        <w:t>href</w:t>
-      </w:r>
-      <w:proofErr w:type="spellEnd"/>
-      <w:r>
-        <w:rPr>
-          <w:lang w:val="id-ID"/>
-        </w:rPr>
-        <w:t xml:space="preserve">="https://smashicons.com/" </w:t>
-      </w:r>
-      <w:proofErr w:type="spellStart"/>
-      <w:r>
-        <w:rPr>
-          <w:lang w:val="id-ID"/>
-        </w:rPr>
-        <w:t>title</w:t>
-      </w:r>
-      <w:proofErr w:type="spellEnd"/>
-      <w:r>
-        <w:rPr>
-          <w:lang w:val="id-ID"/>
-        </w:rPr>
-        <w:t>="</w:t>
-      </w:r>
-      <w:proofErr w:type="spellStart"/>
-      <w:r>
-        <w:rPr>
-          <w:lang w:val="id-ID"/>
-        </w:rPr>
-        <w:t>Smashicons</w:t>
-      </w:r>
-      <w:proofErr w:type="spellEnd"/>
-      <w:r>
-        <w:rPr>
-          <w:lang w:val="id-ID"/>
-        </w:rPr>
-        <w:t>"&gt;</w:t>
-      </w:r>
-      <w:proofErr w:type="spellStart"/>
-      <w:r>
-        <w:rPr>
-          <w:lang w:val="id-ID"/>
-        </w:rPr>
-        <w:t>Smashicons</w:t>
-      </w:r>
-      <w:proofErr w:type="spellEnd"/>
-      <w:r>
-        <w:rPr>
-          <w:lang w:val="id-ID"/>
-        </w:rPr>
-        <w:t xml:space="preserve">&lt;/a&gt; </w:t>
-      </w:r>
-      <w:proofErr w:type="spellStart"/>
-      <w:r>
-        <w:rPr>
-          <w:lang w:val="id-ID"/>
-        </w:rPr>
-        <w:t>from</w:t>
-      </w:r>
-      <w:proofErr w:type="spellEnd"/>
-      <w:r>
-        <w:rPr>
-          <w:lang w:val="id-ID"/>
-        </w:rPr>
-        <w:t xml:space="preserve"> &lt;a </w:t>
-      </w:r>
-      <w:proofErr w:type="spellStart"/>
-      <w:r>
-        <w:rPr>
-          <w:lang w:val="id-ID"/>
-        </w:rPr>
-        <w:t>href</w:t>
-      </w:r>
-      <w:proofErr w:type="spellEnd"/>
-      <w:r>
-        <w:rPr>
-          <w:lang w:val="id-ID"/>
-        </w:rPr>
-        <w:t xml:space="preserve">="https://www.flaticon.com/" </w:t>
-      </w:r>
-      <w:proofErr w:type="spellStart"/>
-      <w:r>
-        <w:rPr>
-          <w:lang w:val="id-ID"/>
-        </w:rPr>
-        <w:t>title</w:t>
-      </w:r>
-      <w:proofErr w:type="spellEnd"/>
-      <w:r>
-        <w:rPr>
-          <w:lang w:val="id-ID"/>
-        </w:rPr>
-        <w:t>="</w:t>
-      </w:r>
-      <w:proofErr w:type="spellStart"/>
-      <w:r>
-        <w:rPr>
-          <w:lang w:val="id-ID"/>
-        </w:rPr>
-        <w:t>Flaticon</w:t>
-      </w:r>
-      <w:proofErr w:type="spellEnd"/>
-      <w:r>
-        <w:rPr>
-          <w:lang w:val="id-ID"/>
-        </w:rPr>
-        <w:t>"&gt; www.flaticon.com&lt;/a&gt;</w:t>
-      </w:r>
-    </w:p>
-    <w:p>
-      <w:pPr>
-        <w:pStyle w:val="DaftarParagraf"/>
-        <w:rPr>
-          <w:b/>
-          <w:bCs/>
-          <w:lang w:val="id-ID"/>
-        </w:rPr>
-      </w:pPr>
-    </w:p>
-    <w:p>
-      <w:pPr>
-        <w:pStyle w:val="DaftarParagraf"/>
+        <w:pStyle w:val="ListParagraph"/>
+        <w:rPr>
+          <w:lang w:val="id-ID"/>
+        </w:rPr>
+      </w:pPr>
+      <w:r>
+        <w:rPr>
+          <w:lang w:val="id-ID"/>
+        </w:rPr>
+        <w:t>Icons made by &lt;a href="https://smashicons.com/" title="Smashicons"&gt;Smashicons&lt;/a&gt; from &lt;a href="https://www.flaticon.com/" title="Flaticon"&gt; www.flaticon.com&lt;/a&gt;</w:t>
+      </w:r>
+    </w:p>
+    <w:p>
+      <w:pPr>
+        <w:pStyle w:val="ListParagraph"/>
+        <w:rPr>
+          <w:b/>
+          <w:bCs/>
+          <w:lang w:val="id-ID"/>
+        </w:rPr>
+      </w:pPr>
+    </w:p>
+    <w:p>
+      <w:pPr>
+        <w:pStyle w:val="ListParagraph"/>
         <w:numPr>
           <w:ilvl w:val="0"/>
           <w:numId w:val="6"/>
@@ -1912,207 +1330,31 @@
     </w:p>
     <w:p>
       <w:pPr>
-        <w:pStyle w:val="DaftarParagraf"/>
-        <w:rPr>
-          <w:lang w:val="id-ID"/>
-        </w:rPr>
-      </w:pPr>
-      <w:proofErr w:type="spellStart"/>
-      <w:r>
-        <w:rPr>
-          <w:lang w:val="id-ID"/>
-        </w:rPr>
-        <w:t>Icons</w:t>
-      </w:r>
-      <w:proofErr w:type="spellEnd"/>
-      <w:r>
-        <w:rPr>
-          <w:lang w:val="id-ID"/>
-        </w:rPr>
-        <w:t xml:space="preserve"> </w:t>
-      </w:r>
-      <w:proofErr w:type="spellStart"/>
-      <w:r>
-        <w:rPr>
-          <w:lang w:val="id-ID"/>
-        </w:rPr>
-        <w:t>made</w:t>
-      </w:r>
-      <w:proofErr w:type="spellEnd"/>
-      <w:r>
-        <w:rPr>
-          <w:lang w:val="id-ID"/>
-        </w:rPr>
-        <w:t xml:space="preserve"> </w:t>
-      </w:r>
-      <w:proofErr w:type="spellStart"/>
-      <w:r>
-        <w:rPr>
-          <w:lang w:val="id-ID"/>
-        </w:rPr>
-        <w:t>by</w:t>
-      </w:r>
-      <w:proofErr w:type="spellEnd"/>
-      <w:r>
-        <w:rPr>
-          <w:lang w:val="id-ID"/>
-        </w:rPr>
-        <w:t xml:space="preserve"> &lt;a </w:t>
-      </w:r>
-      <w:proofErr w:type="spellStart"/>
-      <w:r>
-        <w:rPr>
-          <w:lang w:val="id-ID"/>
-        </w:rPr>
-        <w:t>href</w:t>
-      </w:r>
-      <w:proofErr w:type="spellEnd"/>
-      <w:r>
-        <w:rPr>
-          <w:lang w:val="id-ID"/>
-        </w:rPr>
-        <w:t xml:space="preserve">="https://www.flaticon.com/authors/pixel-perfect" </w:t>
-      </w:r>
-      <w:proofErr w:type="spellStart"/>
-      <w:r>
-        <w:rPr>
-          <w:lang w:val="id-ID"/>
-        </w:rPr>
-        <w:t>title</w:t>
-      </w:r>
-      <w:proofErr w:type="spellEnd"/>
-      <w:r>
-        <w:rPr>
-          <w:lang w:val="id-ID"/>
-        </w:rPr>
-        <w:t>="</w:t>
-      </w:r>
-      <w:proofErr w:type="spellStart"/>
-      <w:r>
-        <w:rPr>
-          <w:lang w:val="id-ID"/>
-        </w:rPr>
-        <w:t>Pixel</w:t>
-      </w:r>
-      <w:proofErr w:type="spellEnd"/>
-      <w:r>
-        <w:rPr>
-          <w:lang w:val="id-ID"/>
-        </w:rPr>
-        <w:t xml:space="preserve"> </w:t>
-      </w:r>
-      <w:proofErr w:type="spellStart"/>
-      <w:r>
-        <w:rPr>
-          <w:lang w:val="id-ID"/>
-        </w:rPr>
-        <w:t>perfect</w:t>
-      </w:r>
-      <w:proofErr w:type="spellEnd"/>
-      <w:r>
-        <w:rPr>
-          <w:lang w:val="id-ID"/>
-        </w:rPr>
-        <w:t>"&gt;</w:t>
-      </w:r>
-      <w:proofErr w:type="spellStart"/>
-      <w:r>
-        <w:rPr>
-          <w:lang w:val="id-ID"/>
-        </w:rPr>
-        <w:t>Pixel</w:t>
-      </w:r>
-      <w:proofErr w:type="spellEnd"/>
-      <w:r>
-        <w:rPr>
-          <w:lang w:val="id-ID"/>
-        </w:rPr>
-        <w:t xml:space="preserve"> </w:t>
-      </w:r>
-      <w:proofErr w:type="spellStart"/>
-      <w:r>
-        <w:rPr>
-          <w:lang w:val="id-ID"/>
-        </w:rPr>
-        <w:t>perfect</w:t>
-      </w:r>
-      <w:proofErr w:type="spellEnd"/>
-      <w:r>
-        <w:rPr>
-          <w:lang w:val="id-ID"/>
-        </w:rPr>
-        <w:t xml:space="preserve">&lt;/a&gt; </w:t>
-      </w:r>
-      <w:proofErr w:type="spellStart"/>
-      <w:r>
-        <w:rPr>
-          <w:lang w:val="id-ID"/>
-        </w:rPr>
-        <w:t>from</w:t>
-      </w:r>
-      <w:proofErr w:type="spellEnd"/>
-      <w:r>
-        <w:rPr>
-          <w:lang w:val="id-ID"/>
-        </w:rPr>
-        <w:t xml:space="preserve"> &lt;a </w:t>
-      </w:r>
-      <w:proofErr w:type="spellStart"/>
-      <w:r>
-        <w:rPr>
-          <w:lang w:val="id-ID"/>
-        </w:rPr>
-        <w:t>href</w:t>
-      </w:r>
-      <w:proofErr w:type="spellEnd"/>
-      <w:r>
-        <w:rPr>
-          <w:lang w:val="id-ID"/>
-        </w:rPr>
-        <w:t xml:space="preserve">="https://www.flaticon.com/" </w:t>
-      </w:r>
-      <w:proofErr w:type="spellStart"/>
-      <w:r>
-        <w:rPr>
-          <w:lang w:val="id-ID"/>
-        </w:rPr>
-        <w:t>title</w:t>
-      </w:r>
-      <w:proofErr w:type="spellEnd"/>
-      <w:r>
-        <w:rPr>
-          <w:lang w:val="id-ID"/>
-        </w:rPr>
-        <w:t>="</w:t>
-      </w:r>
-      <w:proofErr w:type="spellStart"/>
-      <w:r>
-        <w:rPr>
-          <w:lang w:val="id-ID"/>
-        </w:rPr>
-        <w:t>Flaticon</w:t>
-      </w:r>
-      <w:proofErr w:type="spellEnd"/>
-      <w:r>
-        <w:rPr>
-          <w:lang w:val="id-ID"/>
-        </w:rPr>
-        <w:t>"&gt; www.flaticon.com&lt;/a&gt;</w:t>
-      </w:r>
-    </w:p>
-    <w:p>
-      <w:pPr>
-        <w:pStyle w:val="DaftarParagraf"/>
-        <w:rPr>
-          <w:b/>
-          <w:bCs/>
-          <w:lang w:val="id-ID"/>
-        </w:rPr>
-      </w:pPr>
-    </w:p>
-    <w:p>
-      <w:pPr>
-        <w:pStyle w:val="DaftarParagraf"/>
+        <w:pStyle w:val="ListParagraph"/>
+        <w:rPr>
+          <w:lang w:val="id-ID"/>
+        </w:rPr>
+      </w:pPr>
+      <w:r>
+        <w:rPr>
+          <w:lang w:val="id-ID"/>
+        </w:rPr>
+        <w:t>Icons made by &lt;a href="https://www.flaticon.com/authors/pixel-perfect" title="Pixel perfect"&gt;Pixel perfect&lt;/a&gt; from &lt;a href="https://www.flaticon.com/" title="Flaticon"&gt; www.flaticon.com&lt;/a&gt;</w:t>
+      </w:r>
+    </w:p>
+    <w:p>
+      <w:pPr>
+        <w:pStyle w:val="ListParagraph"/>
+        <w:rPr>
+          <w:b/>
+          <w:bCs/>
+          <w:lang w:val="id-ID"/>
+        </w:rPr>
+      </w:pPr>
+    </w:p>
+    <w:p>
+      <w:pPr>
+        <w:pStyle w:val="ListParagraph"/>
         <w:numPr>
           <w:ilvl w:val="0"/>
           <w:numId w:val="6"/>
@@ -2134,7 +1376,7 @@
     </w:p>
     <w:p>
       <w:pPr>
-        <w:pStyle w:val="DaftarParagraf"/>
+        <w:pStyle w:val="ListParagraph"/>
         <w:rPr>
           <w:lang w:val="id-ID"/>
         </w:rPr>
@@ -2142,202 +1384,26 @@
       <w:r>
         <w:t>I</w:t>
       </w:r>
-      <w:proofErr w:type="spellStart"/>
-      <w:r>
-        <w:rPr>
-          <w:lang w:val="id-ID"/>
-        </w:rPr>
-        <w:t>cons</w:t>
-      </w:r>
-      <w:proofErr w:type="spellEnd"/>
-      <w:r>
-        <w:rPr>
-          <w:lang w:val="id-ID"/>
-        </w:rPr>
-        <w:t xml:space="preserve"> </w:t>
-      </w:r>
-      <w:proofErr w:type="spellStart"/>
-      <w:r>
-        <w:rPr>
-          <w:lang w:val="id-ID"/>
-        </w:rPr>
-        <w:t>made</w:t>
-      </w:r>
-      <w:proofErr w:type="spellEnd"/>
-      <w:r>
-        <w:rPr>
-          <w:lang w:val="id-ID"/>
-        </w:rPr>
-        <w:t xml:space="preserve"> </w:t>
-      </w:r>
-      <w:proofErr w:type="spellStart"/>
-      <w:r>
-        <w:rPr>
-          <w:lang w:val="id-ID"/>
-        </w:rPr>
-        <w:t>by</w:t>
-      </w:r>
-      <w:proofErr w:type="spellEnd"/>
-      <w:r>
-        <w:rPr>
-          <w:lang w:val="id-ID"/>
-        </w:rPr>
-        <w:t xml:space="preserve"> &lt;a </w:t>
-      </w:r>
-      <w:proofErr w:type="spellStart"/>
-      <w:r>
-        <w:rPr>
-          <w:lang w:val="id-ID"/>
-        </w:rPr>
-        <w:t>href</w:t>
-      </w:r>
-      <w:proofErr w:type="spellEnd"/>
-      <w:r>
-        <w:rPr>
-          <w:lang w:val="id-ID"/>
-        </w:rPr>
-        <w:t xml:space="preserve">="https://www.flaticon.com/authors/pixel-perfect" </w:t>
-      </w:r>
-      <w:proofErr w:type="spellStart"/>
-      <w:r>
-        <w:rPr>
-          <w:lang w:val="id-ID"/>
-        </w:rPr>
-        <w:t>title</w:t>
-      </w:r>
-      <w:proofErr w:type="spellEnd"/>
-      <w:r>
-        <w:rPr>
-          <w:lang w:val="id-ID"/>
-        </w:rPr>
-        <w:t>="</w:t>
-      </w:r>
-      <w:proofErr w:type="spellStart"/>
-      <w:r>
-        <w:rPr>
-          <w:lang w:val="id-ID"/>
-        </w:rPr>
-        <w:t>Pixel</w:t>
-      </w:r>
-      <w:proofErr w:type="spellEnd"/>
-      <w:r>
-        <w:rPr>
-          <w:lang w:val="id-ID"/>
-        </w:rPr>
-        <w:t xml:space="preserve"> </w:t>
-      </w:r>
-      <w:proofErr w:type="spellStart"/>
-      <w:r>
-        <w:rPr>
-          <w:lang w:val="id-ID"/>
-        </w:rPr>
-        <w:t>perfect</w:t>
-      </w:r>
-      <w:proofErr w:type="spellEnd"/>
-      <w:r>
-        <w:rPr>
-          <w:lang w:val="id-ID"/>
-        </w:rPr>
-        <w:t>"&gt;</w:t>
-      </w:r>
-      <w:proofErr w:type="spellStart"/>
-      <w:r>
-        <w:rPr>
-          <w:lang w:val="id-ID"/>
-        </w:rPr>
-        <w:t>Pixel</w:t>
-      </w:r>
-      <w:proofErr w:type="spellEnd"/>
-      <w:r>
-        <w:rPr>
-          <w:lang w:val="id-ID"/>
-        </w:rPr>
-        <w:t xml:space="preserve"> </w:t>
-      </w:r>
-      <w:proofErr w:type="spellStart"/>
-      <w:r>
-        <w:rPr>
-          <w:lang w:val="id-ID"/>
-        </w:rPr>
-        <w:t>perfect</w:t>
-      </w:r>
-      <w:proofErr w:type="spellEnd"/>
-      <w:r>
-        <w:rPr>
-          <w:lang w:val="id-ID"/>
-        </w:rPr>
-        <w:t xml:space="preserve">&lt;/a&gt; </w:t>
-      </w:r>
-      <w:proofErr w:type="spellStart"/>
-      <w:r>
-        <w:rPr>
-          <w:lang w:val="id-ID"/>
-        </w:rPr>
-        <w:t>from</w:t>
-      </w:r>
-      <w:proofErr w:type="spellEnd"/>
-      <w:r>
-        <w:rPr>
-          <w:lang w:val="id-ID"/>
-        </w:rPr>
-        <w:t xml:space="preserve"> &lt;a </w:t>
-      </w:r>
-      <w:proofErr w:type="spellStart"/>
-      <w:r>
-        <w:rPr>
-          <w:lang w:val="id-ID"/>
-        </w:rPr>
-        <w:t>href</w:t>
-      </w:r>
-      <w:proofErr w:type="spellEnd"/>
-      <w:r>
-        <w:rPr>
-          <w:lang w:val="id-ID"/>
-        </w:rPr>
-        <w:t xml:space="preserve">="https://www.flaticon.com/" </w:t>
-      </w:r>
-      <w:proofErr w:type="spellStart"/>
-      <w:r>
-        <w:rPr>
-          <w:lang w:val="id-ID"/>
-        </w:rPr>
-        <w:t>title</w:t>
-      </w:r>
-      <w:proofErr w:type="spellEnd"/>
-      <w:r>
-        <w:rPr>
-          <w:lang w:val="id-ID"/>
-        </w:rPr>
-        <w:t>="</w:t>
-      </w:r>
-      <w:proofErr w:type="spellStart"/>
-      <w:r>
-        <w:rPr>
-          <w:lang w:val="id-ID"/>
-        </w:rPr>
-        <w:t>Flaticon</w:t>
-      </w:r>
-      <w:proofErr w:type="spellEnd"/>
-      <w:r>
-        <w:rPr>
-          <w:lang w:val="id-ID"/>
-        </w:rPr>
-        <w:t>"&gt; www.flaticon.com&lt;/a&gt;</w:t>
-      </w:r>
-    </w:p>
-    <w:p>
-      <w:pPr>
-        <w:pStyle w:val="DaftarParagraf"/>
-        <w:rPr>
-          <w:b/>
-          <w:bCs/>
-          <w:lang w:val="id-ID"/>
-        </w:rPr>
-      </w:pPr>
-    </w:p>
-    <w:p>
-      <w:pPr>
-        <w:pStyle w:val="DaftarParagraf"/>
+      <w:r>
+        <w:rPr>
+          <w:lang w:val="id-ID"/>
+        </w:rPr>
+        <w:t>cons made by &lt;a href="https://www.flaticon.com/authors/pixel-perfect" title="Pixel perfect"&gt;Pixel perfect&lt;/a&gt; from &lt;a href="https://www.flaticon.com/" title="Flaticon"&gt; www.flaticon.com&lt;/a&gt;</w:t>
+      </w:r>
+    </w:p>
+    <w:p>
+      <w:pPr>
+        <w:pStyle w:val="ListParagraph"/>
+        <w:rPr>
+          <w:b/>
+          <w:bCs/>
+          <w:lang w:val="id-ID"/>
+        </w:rPr>
+      </w:pPr>
+    </w:p>
+    <w:p>
+      <w:pPr>
+        <w:pStyle w:val="ListParagraph"/>
         <w:numPr>
           <w:ilvl w:val="0"/>
           <w:numId w:val="6"/>
@@ -2359,179 +1425,31 @@
     </w:p>
     <w:p>
       <w:pPr>
-        <w:pStyle w:val="DaftarParagraf"/>
-        <w:rPr>
-          <w:lang w:val="id-ID"/>
-        </w:rPr>
-      </w:pPr>
-      <w:proofErr w:type="spellStart"/>
-      <w:r>
-        <w:rPr>
-          <w:lang w:val="id-ID"/>
-        </w:rPr>
-        <w:t>Icons</w:t>
-      </w:r>
-      <w:proofErr w:type="spellEnd"/>
-      <w:r>
-        <w:rPr>
-          <w:lang w:val="id-ID"/>
-        </w:rPr>
-        <w:t xml:space="preserve"> </w:t>
-      </w:r>
-      <w:proofErr w:type="spellStart"/>
-      <w:r>
-        <w:rPr>
-          <w:lang w:val="id-ID"/>
-        </w:rPr>
-        <w:t>made</w:t>
-      </w:r>
-      <w:proofErr w:type="spellEnd"/>
-      <w:r>
-        <w:rPr>
-          <w:lang w:val="id-ID"/>
-        </w:rPr>
-        <w:t xml:space="preserve"> </w:t>
-      </w:r>
-      <w:proofErr w:type="spellStart"/>
-      <w:r>
-        <w:rPr>
-          <w:lang w:val="id-ID"/>
-        </w:rPr>
-        <w:t>by</w:t>
-      </w:r>
-      <w:proofErr w:type="spellEnd"/>
-      <w:r>
-        <w:rPr>
-          <w:lang w:val="id-ID"/>
-        </w:rPr>
-        <w:t xml:space="preserve"> &lt;a </w:t>
-      </w:r>
-      <w:proofErr w:type="spellStart"/>
-      <w:r>
-        <w:rPr>
-          <w:lang w:val="id-ID"/>
-        </w:rPr>
-        <w:t>href</w:t>
-      </w:r>
-      <w:proofErr w:type="spellEnd"/>
-      <w:r>
-        <w:rPr>
-          <w:lang w:val="id-ID"/>
-        </w:rPr>
-        <w:t xml:space="preserve">="https://www.flaticon.com/authors/freepik" </w:t>
-      </w:r>
-      <w:proofErr w:type="spellStart"/>
-      <w:r>
-        <w:rPr>
-          <w:lang w:val="id-ID"/>
-        </w:rPr>
-        <w:t>title</w:t>
-      </w:r>
-      <w:proofErr w:type="spellEnd"/>
-      <w:r>
-        <w:rPr>
-          <w:lang w:val="id-ID"/>
-        </w:rPr>
-        <w:t>="</w:t>
-      </w:r>
-      <w:proofErr w:type="spellStart"/>
-      <w:r>
-        <w:rPr>
-          <w:lang w:val="id-ID"/>
-        </w:rPr>
-        <w:t>Freepik</w:t>
-      </w:r>
-      <w:proofErr w:type="spellEnd"/>
-      <w:r>
-        <w:rPr>
-          <w:lang w:val="id-ID"/>
-        </w:rPr>
-        <w:t>"&gt;</w:t>
-      </w:r>
-      <w:proofErr w:type="spellStart"/>
-      <w:r>
-        <w:rPr>
-          <w:lang w:val="id-ID"/>
-        </w:rPr>
-        <w:t>Freepik</w:t>
-      </w:r>
-      <w:proofErr w:type="spellEnd"/>
-      <w:r>
-        <w:rPr>
-          <w:lang w:val="id-ID"/>
-        </w:rPr>
-        <w:t xml:space="preserve">&lt;/a&gt; </w:t>
-      </w:r>
-      <w:proofErr w:type="spellStart"/>
-      <w:r>
-        <w:rPr>
-          <w:lang w:val="id-ID"/>
-        </w:rPr>
-        <w:t>from</w:t>
-      </w:r>
-      <w:proofErr w:type="spellEnd"/>
-      <w:r>
-        <w:rPr>
-          <w:lang w:val="id-ID"/>
-        </w:rPr>
-        <w:t xml:space="preserve"> &lt;a </w:t>
-      </w:r>
-      <w:proofErr w:type="spellStart"/>
-      <w:r>
-        <w:rPr>
-          <w:lang w:val="id-ID"/>
-        </w:rPr>
-        <w:t>href</w:t>
-      </w:r>
-      <w:proofErr w:type="spellEnd"/>
-      <w:r>
-        <w:rPr>
-          <w:lang w:val="id-ID"/>
-        </w:rPr>
-        <w:t xml:space="preserve">="https://www.flaticon.com/" </w:t>
-      </w:r>
-      <w:proofErr w:type="spellStart"/>
-      <w:r>
-        <w:rPr>
-          <w:lang w:val="id-ID"/>
-        </w:rPr>
-        <w:t>title</w:t>
-      </w:r>
-      <w:proofErr w:type="spellEnd"/>
-      <w:r>
-        <w:rPr>
-          <w:lang w:val="id-ID"/>
-        </w:rPr>
-        <w:t>="</w:t>
-      </w:r>
-      <w:proofErr w:type="spellStart"/>
-      <w:r>
-        <w:rPr>
-          <w:lang w:val="id-ID"/>
-        </w:rPr>
-        <w:t>Flaticon</w:t>
-      </w:r>
-      <w:proofErr w:type="spellEnd"/>
-      <w:r>
-        <w:rPr>
-          <w:lang w:val="id-ID"/>
-        </w:rPr>
-        <w:t>"&gt; www.flaticon.com&lt;/a&gt;</w:t>
-      </w:r>
-    </w:p>
-    <w:p>
-      <w:pPr>
-        <w:pStyle w:val="DaftarParagraf"/>
-        <w:rPr>
-          <w:b/>
-          <w:bCs/>
-          <w:lang w:val="id-ID"/>
-        </w:rPr>
-      </w:pPr>
-    </w:p>
-    <w:p>
-      <w:pPr>
-        <w:pStyle w:val="DaftarParagraf"/>
+        <w:pStyle w:val="ListParagraph"/>
+        <w:rPr>
+          <w:lang w:val="id-ID"/>
+        </w:rPr>
+      </w:pPr>
+      <w:r>
+        <w:rPr>
+          <w:lang w:val="id-ID"/>
+        </w:rPr>
+        <w:t>Icons made by &lt;a href="https://www.flaticon.com/authors/freepik" title="Freepik"&gt;Freepik&lt;/a&gt; from &lt;a href="https://www.flaticon.com/" title="Flaticon"&gt; www.flaticon.com&lt;/a&gt;</w:t>
+      </w:r>
+    </w:p>
+    <w:p>
+      <w:pPr>
+        <w:pStyle w:val="ListParagraph"/>
+        <w:rPr>
+          <w:b/>
+          <w:bCs/>
+          <w:lang w:val="id-ID"/>
+        </w:rPr>
+      </w:pPr>
+    </w:p>
+    <w:p>
+      <w:pPr>
+        <w:pStyle w:val="ListParagraph"/>
         <w:numPr>
           <w:ilvl w:val="0"/>
           <w:numId w:val="6"/>
@@ -2553,180 +1471,32 @@
     </w:p>
     <w:p>
       <w:pPr>
-        <w:pStyle w:val="DaftarParagraf"/>
-        <w:rPr>
-          <w:lang w:val="id-ID"/>
-        </w:rPr>
-      </w:pPr>
-      <w:proofErr w:type="spellStart"/>
+        <w:pStyle w:val="ListParagraph"/>
+        <w:rPr>
+          <w:lang w:val="id-ID"/>
+        </w:rPr>
+      </w:pPr>
       <w:r>
         <w:rPr>
           <w:lang w:val="id-ID"/>
         </w:rPr>
         <w:lastRenderedPageBreak/>
-        <w:t>Icons</w:t>
-      </w:r>
-      <w:proofErr w:type="spellEnd"/>
-      <w:r>
-        <w:rPr>
-          <w:lang w:val="id-ID"/>
-        </w:rPr>
-        <w:t xml:space="preserve"> </w:t>
-      </w:r>
-      <w:proofErr w:type="spellStart"/>
-      <w:r>
-        <w:rPr>
-          <w:lang w:val="id-ID"/>
-        </w:rPr>
-        <w:t>made</w:t>
-      </w:r>
-      <w:proofErr w:type="spellEnd"/>
-      <w:r>
-        <w:rPr>
-          <w:lang w:val="id-ID"/>
-        </w:rPr>
-        <w:t xml:space="preserve"> </w:t>
-      </w:r>
-      <w:proofErr w:type="spellStart"/>
-      <w:r>
-        <w:rPr>
-          <w:lang w:val="id-ID"/>
-        </w:rPr>
-        <w:t>by</w:t>
-      </w:r>
-      <w:proofErr w:type="spellEnd"/>
-      <w:r>
-        <w:rPr>
-          <w:lang w:val="id-ID"/>
-        </w:rPr>
-        <w:t xml:space="preserve"> &lt;a </w:t>
-      </w:r>
-      <w:proofErr w:type="spellStart"/>
-      <w:r>
-        <w:rPr>
-          <w:lang w:val="id-ID"/>
-        </w:rPr>
-        <w:t>href</w:t>
-      </w:r>
-      <w:proofErr w:type="spellEnd"/>
-      <w:r>
-        <w:rPr>
-          <w:lang w:val="id-ID"/>
-        </w:rPr>
-        <w:t xml:space="preserve">="https://www.flaticon.com/authors/roundicons" </w:t>
-      </w:r>
-      <w:proofErr w:type="spellStart"/>
-      <w:r>
-        <w:rPr>
-          <w:lang w:val="id-ID"/>
-        </w:rPr>
-        <w:t>title</w:t>
-      </w:r>
-      <w:proofErr w:type="spellEnd"/>
-      <w:r>
-        <w:rPr>
-          <w:lang w:val="id-ID"/>
-        </w:rPr>
-        <w:t>="</w:t>
-      </w:r>
-      <w:proofErr w:type="spellStart"/>
-      <w:r>
-        <w:rPr>
-          <w:lang w:val="id-ID"/>
-        </w:rPr>
-        <w:t>Roundicons</w:t>
-      </w:r>
-      <w:proofErr w:type="spellEnd"/>
-      <w:r>
-        <w:rPr>
-          <w:lang w:val="id-ID"/>
-        </w:rPr>
-        <w:t>"&gt;</w:t>
-      </w:r>
-      <w:proofErr w:type="spellStart"/>
-      <w:r>
-        <w:rPr>
-          <w:lang w:val="id-ID"/>
-        </w:rPr>
-        <w:t>Roundicons</w:t>
-      </w:r>
-      <w:proofErr w:type="spellEnd"/>
-      <w:r>
-        <w:rPr>
-          <w:lang w:val="id-ID"/>
-        </w:rPr>
-        <w:t xml:space="preserve">&lt;/a&gt; </w:t>
-      </w:r>
-      <w:proofErr w:type="spellStart"/>
-      <w:r>
-        <w:rPr>
-          <w:lang w:val="id-ID"/>
-        </w:rPr>
-        <w:t>from</w:t>
-      </w:r>
-      <w:proofErr w:type="spellEnd"/>
-      <w:r>
-        <w:rPr>
-          <w:lang w:val="id-ID"/>
-        </w:rPr>
-        <w:t xml:space="preserve"> &lt;a </w:t>
-      </w:r>
-      <w:proofErr w:type="spellStart"/>
-      <w:r>
-        <w:rPr>
-          <w:lang w:val="id-ID"/>
-        </w:rPr>
-        <w:t>href</w:t>
-      </w:r>
-      <w:proofErr w:type="spellEnd"/>
-      <w:r>
-        <w:rPr>
-          <w:lang w:val="id-ID"/>
-        </w:rPr>
-        <w:t xml:space="preserve">="https://www.flaticon.com/" </w:t>
-      </w:r>
-      <w:proofErr w:type="spellStart"/>
-      <w:r>
-        <w:rPr>
-          <w:lang w:val="id-ID"/>
-        </w:rPr>
-        <w:t>title</w:t>
-      </w:r>
-      <w:proofErr w:type="spellEnd"/>
-      <w:r>
-        <w:rPr>
-          <w:lang w:val="id-ID"/>
-        </w:rPr>
-        <w:t>="</w:t>
-      </w:r>
-      <w:proofErr w:type="spellStart"/>
-      <w:r>
-        <w:rPr>
-          <w:lang w:val="id-ID"/>
-        </w:rPr>
-        <w:t>Flaticon</w:t>
-      </w:r>
-      <w:proofErr w:type="spellEnd"/>
-      <w:r>
-        <w:rPr>
-          <w:lang w:val="id-ID"/>
-        </w:rPr>
-        <w:t>"&gt; www.flaticon.com&lt;/a&gt;</w:t>
-      </w:r>
-    </w:p>
-    <w:p>
-      <w:pPr>
-        <w:pStyle w:val="DaftarParagraf"/>
-        <w:rPr>
-          <w:b/>
-          <w:bCs/>
-          <w:lang w:val="id-ID"/>
-        </w:rPr>
-      </w:pPr>
-    </w:p>
-    <w:p>
-      <w:pPr>
-        <w:pStyle w:val="DaftarParagraf"/>
+        <w:t>Icons made by &lt;a href="https://www.flaticon.com/authors/roundicons" title="Roundicons"&gt;Roundicons&lt;/a&gt; from &lt;a href="https://www.flaticon.com/" title="Flaticon"&gt; www.flaticon.com&lt;/a&gt;</w:t>
+      </w:r>
+    </w:p>
+    <w:p>
+      <w:pPr>
+        <w:pStyle w:val="ListParagraph"/>
+        <w:rPr>
+          <w:b/>
+          <w:bCs/>
+          <w:lang w:val="id-ID"/>
+        </w:rPr>
+      </w:pPr>
+    </w:p>
+    <w:p>
+      <w:pPr>
+        <w:pStyle w:val="ListParagraph"/>
         <w:numPr>
           <w:ilvl w:val="0"/>
           <w:numId w:val="6"/>
@@ -2748,207 +1518,31 @@
     </w:p>
     <w:p>
       <w:pPr>
-        <w:pStyle w:val="DaftarParagraf"/>
-        <w:rPr>
-          <w:lang w:val="id-ID"/>
-        </w:rPr>
-      </w:pPr>
-      <w:proofErr w:type="spellStart"/>
-      <w:r>
-        <w:rPr>
-          <w:lang w:val="id-ID"/>
-        </w:rPr>
-        <w:t>Icons</w:t>
-      </w:r>
-      <w:proofErr w:type="spellEnd"/>
-      <w:r>
-        <w:rPr>
-          <w:lang w:val="id-ID"/>
-        </w:rPr>
-        <w:t xml:space="preserve"> </w:t>
-      </w:r>
-      <w:proofErr w:type="spellStart"/>
-      <w:r>
-        <w:rPr>
-          <w:lang w:val="id-ID"/>
-        </w:rPr>
-        <w:t>made</w:t>
-      </w:r>
-      <w:proofErr w:type="spellEnd"/>
-      <w:r>
-        <w:rPr>
-          <w:lang w:val="id-ID"/>
-        </w:rPr>
-        <w:t xml:space="preserve"> </w:t>
-      </w:r>
-      <w:proofErr w:type="spellStart"/>
-      <w:r>
-        <w:rPr>
-          <w:lang w:val="id-ID"/>
-        </w:rPr>
-        <w:t>by</w:t>
-      </w:r>
-      <w:proofErr w:type="spellEnd"/>
-      <w:r>
-        <w:rPr>
-          <w:lang w:val="id-ID"/>
-        </w:rPr>
-        <w:t xml:space="preserve"> &lt;a </w:t>
-      </w:r>
-      <w:proofErr w:type="spellStart"/>
-      <w:r>
-        <w:rPr>
-          <w:lang w:val="id-ID"/>
-        </w:rPr>
-        <w:t>href</w:t>
-      </w:r>
-      <w:proofErr w:type="spellEnd"/>
-      <w:r>
-        <w:rPr>
-          <w:lang w:val="id-ID"/>
-        </w:rPr>
-        <w:t xml:space="preserve">="https://www.flaticon.com/authors/nhor-phai" </w:t>
-      </w:r>
-      <w:proofErr w:type="spellStart"/>
-      <w:r>
-        <w:rPr>
-          <w:lang w:val="id-ID"/>
-        </w:rPr>
-        <w:t>title</w:t>
-      </w:r>
-      <w:proofErr w:type="spellEnd"/>
-      <w:r>
-        <w:rPr>
-          <w:lang w:val="id-ID"/>
-        </w:rPr>
-        <w:t>="</w:t>
-      </w:r>
-      <w:proofErr w:type="spellStart"/>
-      <w:r>
-        <w:rPr>
-          <w:lang w:val="id-ID"/>
-        </w:rPr>
-        <w:t>Nhor</w:t>
-      </w:r>
-      <w:proofErr w:type="spellEnd"/>
-      <w:r>
-        <w:rPr>
-          <w:lang w:val="id-ID"/>
-        </w:rPr>
-        <w:t xml:space="preserve"> </w:t>
-      </w:r>
-      <w:proofErr w:type="spellStart"/>
-      <w:r>
-        <w:rPr>
-          <w:lang w:val="id-ID"/>
-        </w:rPr>
-        <w:t>Phai</w:t>
-      </w:r>
-      <w:proofErr w:type="spellEnd"/>
-      <w:r>
-        <w:rPr>
-          <w:lang w:val="id-ID"/>
-        </w:rPr>
-        <w:t>"&gt;</w:t>
-      </w:r>
-      <w:proofErr w:type="spellStart"/>
-      <w:r>
-        <w:rPr>
-          <w:lang w:val="id-ID"/>
-        </w:rPr>
-        <w:t>Nhor</w:t>
-      </w:r>
-      <w:proofErr w:type="spellEnd"/>
-      <w:r>
-        <w:rPr>
-          <w:lang w:val="id-ID"/>
-        </w:rPr>
-        <w:t xml:space="preserve"> </w:t>
-      </w:r>
-      <w:proofErr w:type="spellStart"/>
-      <w:r>
-        <w:rPr>
-          <w:lang w:val="id-ID"/>
-        </w:rPr>
-        <w:t>Phai</w:t>
-      </w:r>
-      <w:proofErr w:type="spellEnd"/>
-      <w:r>
-        <w:rPr>
-          <w:lang w:val="id-ID"/>
-        </w:rPr>
-        <w:t xml:space="preserve">&lt;/a&gt; </w:t>
-      </w:r>
-      <w:proofErr w:type="spellStart"/>
-      <w:r>
-        <w:rPr>
-          <w:lang w:val="id-ID"/>
-        </w:rPr>
-        <w:t>from</w:t>
-      </w:r>
-      <w:proofErr w:type="spellEnd"/>
-      <w:r>
-        <w:rPr>
-          <w:lang w:val="id-ID"/>
-        </w:rPr>
-        <w:t xml:space="preserve"> &lt;a </w:t>
-      </w:r>
-      <w:proofErr w:type="spellStart"/>
-      <w:r>
-        <w:rPr>
-          <w:lang w:val="id-ID"/>
-        </w:rPr>
-        <w:t>href</w:t>
-      </w:r>
-      <w:proofErr w:type="spellEnd"/>
-      <w:r>
-        <w:rPr>
-          <w:lang w:val="id-ID"/>
-        </w:rPr>
-        <w:t xml:space="preserve">="https://www.flaticon.com/" </w:t>
-      </w:r>
-      <w:proofErr w:type="spellStart"/>
-      <w:r>
-        <w:rPr>
-          <w:lang w:val="id-ID"/>
-        </w:rPr>
-        <w:t>title</w:t>
-      </w:r>
-      <w:proofErr w:type="spellEnd"/>
-      <w:r>
-        <w:rPr>
-          <w:lang w:val="id-ID"/>
-        </w:rPr>
-        <w:t>="</w:t>
-      </w:r>
-      <w:proofErr w:type="spellStart"/>
-      <w:r>
-        <w:rPr>
-          <w:lang w:val="id-ID"/>
-        </w:rPr>
-        <w:t>Flaticon</w:t>
-      </w:r>
-      <w:proofErr w:type="spellEnd"/>
-      <w:r>
-        <w:rPr>
-          <w:lang w:val="id-ID"/>
-        </w:rPr>
-        <w:t>"&gt; www.flaticon.com&lt;/a&gt;</w:t>
-      </w:r>
-    </w:p>
-    <w:p>
-      <w:pPr>
-        <w:pStyle w:val="DaftarParagraf"/>
-        <w:rPr>
-          <w:b/>
-          <w:bCs/>
-          <w:lang w:val="id-ID"/>
-        </w:rPr>
-      </w:pPr>
-    </w:p>
-    <w:p>
-      <w:pPr>
-        <w:pStyle w:val="DaftarParagraf"/>
+        <w:pStyle w:val="ListParagraph"/>
+        <w:rPr>
+          <w:lang w:val="id-ID"/>
+        </w:rPr>
+      </w:pPr>
+      <w:r>
+        <w:rPr>
+          <w:lang w:val="id-ID"/>
+        </w:rPr>
+        <w:t>Icons made by &lt;a href="https://www.flaticon.com/authors/nhor-phai" title="Nhor Phai"&gt;Nhor Phai&lt;/a&gt; from &lt;a href="https://www.flaticon.com/" title="Flaticon"&gt; www.flaticon.com&lt;/a&gt;</w:t>
+      </w:r>
+    </w:p>
+    <w:p>
+      <w:pPr>
+        <w:pStyle w:val="ListParagraph"/>
+        <w:rPr>
+          <w:b/>
+          <w:bCs/>
+          <w:lang w:val="id-ID"/>
+        </w:rPr>
+      </w:pPr>
+    </w:p>
+    <w:p>
+      <w:pPr>
+        <w:pStyle w:val="ListParagraph"/>
         <w:numPr>
           <w:ilvl w:val="0"/>
           <w:numId w:val="6"/>
@@ -2970,7 +1564,7 @@
     </w:p>
     <w:p>
       <w:pPr>
-        <w:pStyle w:val="DaftarParagraf"/>
+        <w:pStyle w:val="ListParagraph"/>
         <w:numPr>
           <w:ilvl w:val="0"/>
           <w:numId w:val="6"/>
@@ -2982,174 +1576,26 @@
       <w:r>
         <w:t>I</w:t>
       </w:r>
-      <w:proofErr w:type="spellStart"/>
-      <w:r>
-        <w:rPr>
-          <w:lang w:val="id-ID"/>
-        </w:rPr>
-        <w:t>cons</w:t>
-      </w:r>
-      <w:proofErr w:type="spellEnd"/>
-      <w:r>
-        <w:rPr>
-          <w:lang w:val="id-ID"/>
-        </w:rPr>
-        <w:t xml:space="preserve"> </w:t>
-      </w:r>
-      <w:proofErr w:type="spellStart"/>
-      <w:r>
-        <w:rPr>
-          <w:lang w:val="id-ID"/>
-        </w:rPr>
-        <w:t>made</w:t>
-      </w:r>
-      <w:proofErr w:type="spellEnd"/>
-      <w:r>
-        <w:rPr>
-          <w:lang w:val="id-ID"/>
-        </w:rPr>
-        <w:t xml:space="preserve"> </w:t>
-      </w:r>
-      <w:proofErr w:type="spellStart"/>
-      <w:r>
-        <w:rPr>
-          <w:lang w:val="id-ID"/>
-        </w:rPr>
-        <w:t>by</w:t>
-      </w:r>
-      <w:proofErr w:type="spellEnd"/>
-      <w:r>
-        <w:rPr>
-          <w:lang w:val="id-ID"/>
-        </w:rPr>
-        <w:t xml:space="preserve"> &lt;a </w:t>
-      </w:r>
-      <w:proofErr w:type="spellStart"/>
-      <w:r>
-        <w:rPr>
-          <w:lang w:val="id-ID"/>
-        </w:rPr>
-        <w:t>href</w:t>
-      </w:r>
-      <w:proofErr w:type="spellEnd"/>
-      <w:r>
-        <w:rPr>
-          <w:lang w:val="id-ID"/>
-        </w:rPr>
-        <w:t xml:space="preserve">="https://www.flaticon.com/authors/freepik" </w:t>
-      </w:r>
-      <w:proofErr w:type="spellStart"/>
-      <w:r>
-        <w:rPr>
-          <w:lang w:val="id-ID"/>
-        </w:rPr>
-        <w:t>title</w:t>
-      </w:r>
-      <w:proofErr w:type="spellEnd"/>
-      <w:r>
-        <w:rPr>
-          <w:lang w:val="id-ID"/>
-        </w:rPr>
-        <w:t>="</w:t>
-      </w:r>
-      <w:proofErr w:type="spellStart"/>
-      <w:r>
-        <w:rPr>
-          <w:lang w:val="id-ID"/>
-        </w:rPr>
-        <w:t>Freepik</w:t>
-      </w:r>
-      <w:proofErr w:type="spellEnd"/>
-      <w:r>
-        <w:rPr>
-          <w:lang w:val="id-ID"/>
-        </w:rPr>
-        <w:t>"&gt;</w:t>
-      </w:r>
-      <w:proofErr w:type="spellStart"/>
-      <w:r>
-        <w:rPr>
-          <w:lang w:val="id-ID"/>
-        </w:rPr>
-        <w:t>Freepik</w:t>
-      </w:r>
-      <w:proofErr w:type="spellEnd"/>
-      <w:r>
-        <w:rPr>
-          <w:lang w:val="id-ID"/>
-        </w:rPr>
-        <w:t xml:space="preserve">&lt;/a&gt; </w:t>
-      </w:r>
-      <w:proofErr w:type="spellStart"/>
-      <w:r>
-        <w:rPr>
-          <w:lang w:val="id-ID"/>
-        </w:rPr>
-        <w:t>from</w:t>
-      </w:r>
-      <w:proofErr w:type="spellEnd"/>
-      <w:r>
-        <w:rPr>
-          <w:lang w:val="id-ID"/>
-        </w:rPr>
-        <w:t xml:space="preserve"> &lt;a </w:t>
-      </w:r>
-      <w:proofErr w:type="spellStart"/>
-      <w:r>
-        <w:rPr>
-          <w:lang w:val="id-ID"/>
-        </w:rPr>
-        <w:t>href</w:t>
-      </w:r>
-      <w:proofErr w:type="spellEnd"/>
-      <w:r>
-        <w:rPr>
-          <w:lang w:val="id-ID"/>
-        </w:rPr>
-        <w:t xml:space="preserve">="https://www.flaticon.com/" </w:t>
-      </w:r>
-      <w:proofErr w:type="spellStart"/>
-      <w:r>
-        <w:rPr>
-          <w:lang w:val="id-ID"/>
-        </w:rPr>
-        <w:t>title</w:t>
-      </w:r>
-      <w:proofErr w:type="spellEnd"/>
-      <w:r>
-        <w:rPr>
-          <w:lang w:val="id-ID"/>
-        </w:rPr>
-        <w:t>="</w:t>
-      </w:r>
-      <w:proofErr w:type="spellStart"/>
-      <w:r>
-        <w:rPr>
-          <w:lang w:val="id-ID"/>
-        </w:rPr>
-        <w:t>Flaticon</w:t>
-      </w:r>
-      <w:proofErr w:type="spellEnd"/>
-      <w:r>
-        <w:rPr>
-          <w:lang w:val="id-ID"/>
-        </w:rPr>
-        <w:t>"&gt; www.flaticon.com&lt;/a&gt;</w:t>
-      </w:r>
-    </w:p>
-    <w:p>
-      <w:pPr>
-        <w:pStyle w:val="DaftarParagraf"/>
-        <w:rPr>
-          <w:b/>
-          <w:bCs/>
-          <w:lang w:val="id-ID"/>
-        </w:rPr>
-      </w:pPr>
-    </w:p>
-    <w:p>
-      <w:pPr>
-        <w:pStyle w:val="DaftarParagraf"/>
+      <w:r>
+        <w:rPr>
+          <w:lang w:val="id-ID"/>
+        </w:rPr>
+        <w:t>cons made by &lt;a href="https://www.flaticon.com/authors/freepik" title="Freepik"&gt;Freepik&lt;/a&gt; from &lt;a href="https://www.flaticon.com/" title="Flaticon"&gt; www.flaticon.com&lt;/a&gt;</w:t>
+      </w:r>
+    </w:p>
+    <w:p>
+      <w:pPr>
+        <w:pStyle w:val="ListParagraph"/>
+        <w:rPr>
+          <w:b/>
+          <w:bCs/>
+          <w:lang w:val="id-ID"/>
+        </w:rPr>
+      </w:pPr>
+    </w:p>
+    <w:p>
+      <w:pPr>
+        <w:pStyle w:val="ListParagraph"/>
         <w:numPr>
           <w:ilvl w:val="0"/>
           <w:numId w:val="6"/>
@@ -3160,7 +1606,6 @@
           <w:lang w:val="id-ID"/>
         </w:rPr>
       </w:pPr>
-      <w:proofErr w:type="spellStart"/>
       <w:r>
         <w:rPr>
           <w:b/>
@@ -3169,183 +1614,34 @@
         </w:rPr>
         <w:t>Biohazard</w:t>
       </w:r>
-      <w:proofErr w:type="spellEnd"/>
-    </w:p>
-    <w:p>
-      <w:pPr>
-        <w:pStyle w:val="DaftarParagraf"/>
-        <w:rPr>
-          <w:lang w:val="id-ID"/>
-        </w:rPr>
-      </w:pPr>
-      <w:proofErr w:type="spellStart"/>
-      <w:r>
-        <w:rPr>
-          <w:lang w:val="id-ID"/>
-        </w:rPr>
-        <w:t>Icons</w:t>
-      </w:r>
-      <w:proofErr w:type="spellEnd"/>
-      <w:r>
-        <w:rPr>
-          <w:lang w:val="id-ID"/>
-        </w:rPr>
-        <w:t xml:space="preserve"> </w:t>
-      </w:r>
-      <w:proofErr w:type="spellStart"/>
-      <w:r>
-        <w:rPr>
-          <w:lang w:val="id-ID"/>
-        </w:rPr>
-        <w:t>made</w:t>
-      </w:r>
-      <w:proofErr w:type="spellEnd"/>
-      <w:r>
-        <w:rPr>
-          <w:lang w:val="id-ID"/>
-        </w:rPr>
-        <w:t xml:space="preserve"> </w:t>
-      </w:r>
-      <w:proofErr w:type="spellStart"/>
-      <w:r>
-        <w:rPr>
-          <w:lang w:val="id-ID"/>
-        </w:rPr>
-        <w:t>by</w:t>
-      </w:r>
-      <w:proofErr w:type="spellEnd"/>
-      <w:r>
-        <w:rPr>
-          <w:lang w:val="id-ID"/>
-        </w:rPr>
-        <w:t xml:space="preserve"> &lt;a </w:t>
-      </w:r>
-      <w:proofErr w:type="spellStart"/>
-      <w:r>
-        <w:rPr>
-          <w:lang w:val="id-ID"/>
-        </w:rPr>
-        <w:t>href</w:t>
-      </w:r>
-      <w:proofErr w:type="spellEnd"/>
-      <w:r>
-        <w:rPr>
-          <w:lang w:val="id-ID"/>
-        </w:rPr>
-        <w:t xml:space="preserve">="https://www.flaticon.com/authors/smashicons" </w:t>
-      </w:r>
-      <w:proofErr w:type="spellStart"/>
-      <w:r>
-        <w:rPr>
-          <w:lang w:val="id-ID"/>
-        </w:rPr>
-        <w:t>title</w:t>
-      </w:r>
-      <w:proofErr w:type="spellEnd"/>
-      <w:r>
-        <w:rPr>
-          <w:lang w:val="id-ID"/>
-        </w:rPr>
-        <w:t>="</w:t>
-      </w:r>
-      <w:proofErr w:type="spellStart"/>
-      <w:r>
-        <w:rPr>
-          <w:lang w:val="id-ID"/>
-        </w:rPr>
-        <w:t>Smashicons</w:t>
-      </w:r>
-      <w:proofErr w:type="spellEnd"/>
-      <w:r>
-        <w:rPr>
-          <w:lang w:val="id-ID"/>
-        </w:rPr>
-        <w:t>"&gt;</w:t>
-      </w:r>
-      <w:proofErr w:type="spellStart"/>
-      <w:r>
-        <w:rPr>
-          <w:lang w:val="id-ID"/>
-        </w:rPr>
-        <w:t>Smashicons</w:t>
-      </w:r>
-      <w:proofErr w:type="spellEnd"/>
-      <w:r>
-        <w:rPr>
-          <w:lang w:val="id-ID"/>
-        </w:rPr>
-        <w:t xml:space="preserve">&lt;/a&gt; </w:t>
-      </w:r>
-      <w:proofErr w:type="spellStart"/>
-      <w:r>
-        <w:rPr>
-          <w:lang w:val="id-ID"/>
-        </w:rPr>
-        <w:t>from</w:t>
-      </w:r>
-      <w:proofErr w:type="spellEnd"/>
-      <w:r>
-        <w:rPr>
-          <w:lang w:val="id-ID"/>
-        </w:rPr>
-        <w:t xml:space="preserve"> &lt;a </w:t>
-      </w:r>
-      <w:proofErr w:type="spellStart"/>
-      <w:r>
-        <w:rPr>
-          <w:lang w:val="id-ID"/>
-        </w:rPr>
-        <w:t>href</w:t>
-      </w:r>
-      <w:proofErr w:type="spellEnd"/>
-      <w:r>
-        <w:rPr>
-          <w:lang w:val="id-ID"/>
-        </w:rPr>
-        <w:t xml:space="preserve">="https://www.flaticon.com/" </w:t>
-      </w:r>
-      <w:proofErr w:type="spellStart"/>
-      <w:r>
-        <w:rPr>
-          <w:lang w:val="id-ID"/>
-        </w:rPr>
-        <w:t>title</w:t>
-      </w:r>
-      <w:proofErr w:type="spellEnd"/>
-      <w:r>
-        <w:rPr>
-          <w:lang w:val="id-ID"/>
-        </w:rPr>
-        <w:t>="</w:t>
-      </w:r>
-      <w:proofErr w:type="spellStart"/>
-      <w:r>
-        <w:rPr>
-          <w:lang w:val="id-ID"/>
-        </w:rPr>
-        <w:t>Flaticon</w:t>
-      </w:r>
-      <w:proofErr w:type="spellEnd"/>
-      <w:r>
-        <w:rPr>
-          <w:lang w:val="id-ID"/>
-        </w:rPr>
-        <w:t>"&gt; www.flaticon.com&lt;/a&gt;</w:t>
-      </w:r>
-    </w:p>
-    <w:p>
-      <w:pPr>
-        <w:pStyle w:val="DaftarParagraf"/>
-        <w:rPr>
-          <w:b/>
-          <w:bCs/>
-          <w:lang w:val="id-ID"/>
-        </w:rPr>
-      </w:pPr>
-    </w:p>
-    <w:p>
-      <w:pPr>
-        <w:pStyle w:val="DaftarParagraf"/>
+    </w:p>
+    <w:p>
+      <w:pPr>
+        <w:pStyle w:val="ListParagraph"/>
+        <w:rPr>
+          <w:lang w:val="id-ID"/>
+        </w:rPr>
+      </w:pPr>
+      <w:r>
+        <w:rPr>
+          <w:lang w:val="id-ID"/>
+        </w:rPr>
+        <w:t>Icons made by &lt;a href="https://www.flaticon.com/authors/smashicons" title="Smashicons"&gt;Smashicons&lt;/a&gt; from &lt;a href="https://www.flaticon.com/" title="Flaticon"&gt; www.flaticon.com&lt;/a&gt;</w:t>
+      </w:r>
+    </w:p>
+    <w:p>
+      <w:pPr>
+        <w:pStyle w:val="ListParagraph"/>
+        <w:rPr>
+          <w:b/>
+          <w:bCs/>
+          <w:lang w:val="id-ID"/>
+        </w:rPr>
+      </w:pPr>
+    </w:p>
+    <w:p>
+      <w:pPr>
+        <w:pStyle w:val="ListParagraph"/>
         <w:numPr>
           <w:ilvl w:val="0"/>
           <w:numId w:val="6"/>
@@ -3368,7 +1664,7 @@
     </w:p>
     <w:p>
       <w:pPr>
-        <w:pStyle w:val="DaftarParagraf"/>
+        <w:pStyle w:val="ListParagraph"/>
         <w:rPr>
           <w:lang w:val="id-ID"/>
         </w:rPr>
@@ -3384,7 +1680,7 @@
     </w:p>
     <w:p>
       <w:pPr>
-        <w:pStyle w:val="DaftarParagraf"/>
+        <w:pStyle w:val="ListParagraph"/>
         <w:numPr>
           <w:ilvl w:val="0"/>
           <w:numId w:val="6"/>
@@ -3412,7 +1708,7 @@
     </w:p>
     <w:p>
       <w:pPr>
-        <w:pStyle w:val="DaftarParagraf"/>
+        <w:pStyle w:val="ListParagraph"/>
         <w:rPr>
           <w:b/>
           <w:bCs/>
@@ -3430,7 +1726,7 @@
     </w:p>
     <w:p>
       <w:pPr>
-        <w:pStyle w:val="DaftarParagraf"/>
+        <w:pStyle w:val="ListParagraph"/>
         <w:numPr>
           <w:ilvl w:val="0"/>
           <w:numId w:val="6"/>
@@ -3465,7 +1761,7 @@
     </w:p>
     <w:p>
       <w:pPr>
-        <w:pStyle w:val="DaftarParagraf"/>
+        <w:pStyle w:val="ListParagraph"/>
         <w:rPr>
           <w:rStyle w:val="Hyperlink"/>
         </w:rPr>
@@ -3481,7 +1777,7 @@
     </w:p>
     <w:p>
       <w:pPr>
-        <w:pStyle w:val="DaftarParagraf"/>
+        <w:pStyle w:val="ListParagraph"/>
         <w:rPr>
           <w:rStyle w:val="Hyperlink"/>
         </w:rPr>
@@ -3497,7 +1793,7 @@
     </w:p>
     <w:p>
       <w:pPr>
-        <w:pStyle w:val="DaftarParagraf"/>
+        <w:pStyle w:val="ListParagraph"/>
       </w:pPr>
       <w:hyperlink r:id="rId14" w:history="1">
         <w:r>
@@ -3510,7 +1806,7 @@
     </w:p>
     <w:p>
       <w:pPr>
-        <w:pStyle w:val="DaftarParagraf"/>
+        <w:pStyle w:val="ListParagraph"/>
         <w:rPr>
           <w:b/>
           <w:bCs/>
@@ -3528,7 +1824,7 @@
     </w:p>
     <w:p>
       <w:pPr>
-        <w:pStyle w:val="DaftarParagraf"/>
+        <w:pStyle w:val="ListParagraph"/>
         <w:numPr>
           <w:ilvl w:val="0"/>
           <w:numId w:val="6"/>
@@ -3556,7 +1852,7 @@
     </w:p>
     <w:p>
       <w:pPr>
-        <w:pStyle w:val="DaftarParagraf"/>
+        <w:pStyle w:val="ListParagraph"/>
       </w:pPr>
       <w:hyperlink r:id="rId16" w:history="1">
         <w:r>
@@ -3569,7 +1865,7 @@
     </w:p>
     <w:p>
       <w:pPr>
-        <w:pStyle w:val="DaftarParagraf"/>
+        <w:pStyle w:val="ListParagraph"/>
       </w:pPr>
       <w:hyperlink r:id="rId17" w:history="1">
         <w:r>
@@ -3582,7 +1878,7 @@
     </w:p>
     <w:p>
       <w:pPr>
-        <w:pStyle w:val="DaftarParagraf"/>
+        <w:pStyle w:val="ListParagraph"/>
       </w:pPr>
       <w:hyperlink r:id="rId18" w:history="1">
         <w:r>
@@ -3595,7 +1891,7 @@
     </w:p>
     <w:p>
       <w:pPr>
-        <w:pStyle w:val="DaftarParagraf"/>
+        <w:pStyle w:val="ListParagraph"/>
         <w:rPr>
           <w:b/>
           <w:bCs/>
@@ -3613,7 +1909,7 @@
     </w:p>
     <w:p>
       <w:pPr>
-        <w:pStyle w:val="DaftarParagraf"/>
+        <w:pStyle w:val="ListParagraph"/>
         <w:numPr>
           <w:ilvl w:val="0"/>
           <w:numId w:val="6"/>
@@ -3641,7 +1937,7 @@
     </w:p>
     <w:p>
       <w:pPr>
-        <w:pStyle w:val="DaftarParagraf"/>
+        <w:pStyle w:val="ListParagraph"/>
         <w:rPr>
           <w:rStyle w:val="Hyperlink"/>
         </w:rPr>
@@ -3657,7 +1953,7 @@
     </w:p>
     <w:p>
       <w:pPr>
-        <w:pStyle w:val="DaftarParagraf"/>
+        <w:pStyle w:val="ListParagraph"/>
         <w:rPr>
           <w:b/>
           <w:bCs/>
@@ -3693,10 +1989,48 @@
           <w:lang w:val="id-ID"/>
         </w:rPr>
       </w:pPr>
-      <w:r>
-        <w:rPr>
-          <w:lang w:val="id-ID"/>
-        </w:rPr>
+    </w:p>
+    <w:p>
+      <w:pPr>
+        <w:rPr>
+          <w:lang w:val="id-ID"/>
+        </w:rPr>
+      </w:pPr>
+    </w:p>
+    <w:p>
+      <w:pPr>
+        <w:rPr>
+          <w:lang w:val="id-ID"/>
+        </w:rPr>
+      </w:pPr>
+    </w:p>
+    <w:p>
+      <w:pPr>
+        <w:rPr>
+          <w:lang w:val="id-ID"/>
+        </w:rPr>
+      </w:pPr>
+    </w:p>
+    <w:p>
+      <w:pPr>
+        <w:rPr>
+          <w:lang w:val="id-ID"/>
+        </w:rPr>
+      </w:pPr>
+      <w:bookmarkStart w:id="0" w:name="_GoBack"/>
+      <w:bookmarkEnd w:id="0"/>
+    </w:p>
+    <w:p>
+      <w:pPr>
+        <w:rPr>
+          <w:lang w:val="id-ID"/>
+        </w:rPr>
+      </w:pPr>
+      <w:r>
+        <w:rPr>
+          <w:lang w:val="id-ID"/>
+        </w:rPr>
+        <w:lastRenderedPageBreak/>
         <w:t>Disiapkan Oleh,</w:t>
       </w:r>
     </w:p>
@@ -3719,7 +2053,7 @@
     </w:p>
     <w:p>
       <w:pPr>
-        <w:pStyle w:val="DaftarParagraf"/>
+        <w:pStyle w:val="ListParagraph"/>
         <w:numPr>
           <w:ilvl w:val="0"/>
           <w:numId w:val="7"/>
@@ -3739,7 +2073,19 @@
         <w:rPr>
           <w:b/>
         </w:rPr>
-        <w:t xml:space="preserve"> - </w:t>
+        <w:t xml:space="preserve"> </w:t>
+      </w:r>
+      <w:r>
+        <w:rPr>
+          <w:b/>
+        </w:rPr>
+        <w:t>–</w:t>
+      </w:r>
+      <w:r>
+        <w:rPr>
+          <w:b/>
+        </w:rPr>
+        <w:t xml:space="preserve"> </w:t>
       </w:r>
       <w:r>
         <w:rPr>
@@ -3750,7 +2096,7 @@
     </w:p>
     <w:p>
       <w:pPr>
-        <w:pStyle w:val="DaftarParagraf"/>
+        <w:pStyle w:val="ListParagraph"/>
         <w:numPr>
           <w:ilvl w:val="0"/>
           <w:numId w:val="7"/>
@@ -3764,25 +2110,12 @@
         <w:rPr>
           <w:b/>
         </w:rPr>
-        <w:t>&lt;NIM&gt; - &lt;2</w:t>
-      </w:r>
-      <w:r>
-        <w:rPr>
-          <w:b/>
-          <w:vertAlign w:val="superscript"/>
-        </w:rPr>
-        <w:t>nd</w:t>
-      </w:r>
-      <w:r>
-        <w:rPr>
-          <w:b/>
-        </w:rPr>
-        <w:t xml:space="preserve"> Student Name&gt;</w:t>
-      </w:r>
-    </w:p>
-    <w:p>
-      <w:pPr>
-        <w:pStyle w:val="DaftarParagraf"/>
+        <w:t>2201816783 – Revarino Putra</w:t>
+      </w:r>
+    </w:p>
+    <w:p>
+      <w:pPr>
+        <w:pStyle w:val="ListParagraph"/>
         <w:numPr>
           <w:ilvl w:val="0"/>
           <w:numId w:val="7"/>
@@ -3796,25 +2129,18 @@
         <w:rPr>
           <w:b/>
         </w:rPr>
-        <w:t>&lt;NIM&gt; - &lt;3</w:t>
-      </w:r>
-      <w:r>
-        <w:rPr>
-          <w:b/>
-          <w:vertAlign w:val="superscript"/>
-        </w:rPr>
-        <w:t>rd</w:t>
-      </w:r>
-      <w:r>
-        <w:rPr>
-          <w:b/>
-        </w:rPr>
-        <w:t xml:space="preserve"> Student Name&gt;</w:t>
-      </w:r>
-    </w:p>
-    <w:p>
-      <w:pPr>
-        <w:pStyle w:val="DaftarParagraf"/>
+        <w:t>2201819002</w:t>
+      </w:r>
+      <w:r>
+        <w:rPr>
+          <w:b/>
+        </w:rPr>
+        <w:t xml:space="preserve"> – Benedict Kelvin</w:t>
+      </w:r>
+    </w:p>
+    <w:p>
+      <w:pPr>
+        <w:pStyle w:val="ListParagraph"/>
         <w:numPr>
           <w:ilvl w:val="0"/>
           <w:numId w:val="7"/>
@@ -3827,22 +2153,15 @@
       <w:r>
         <w:rPr>
           <w:b/>
-        </w:rPr>
-        <w:lastRenderedPageBreak/>
-        <w:t>&lt;NIM&gt; - &lt;4</w:t>
-      </w:r>
-      <w:r>
-        <w:rPr>
-          <w:b/>
-          <w:vertAlign w:val="superscript"/>
-        </w:rPr>
-        <w:t>th</w:t>
-      </w:r>
-      <w:r>
-        <w:rPr>
-          <w:b/>
-        </w:rPr>
-        <w:t xml:space="preserve"> Student Name&gt;</w:t>
+          <w:lang w:val="id-ID"/>
+        </w:rPr>
+        <w:t>2201767705</w:t>
+      </w:r>
+      <w:r>
+        <w:rPr>
+          <w:b/>
+        </w:rPr>
+        <w:t xml:space="preserve"> – Matthew</w:t>
       </w:r>
     </w:p>
     <w:p>
@@ -3863,7 +2182,7 @@
 </file>
 
 <file path=word/numbering.xml><?xml version="1.0" encoding="utf-8"?>
-<w:numbering xmlns:wpc="http://schemas.microsoft.com/office/word/2010/wordprocessingCanvas" xmlns:cx="http://schemas.microsoft.com/office/drawing/2014/chartex" xmlns:cx1="http://schemas.microsoft.com/office/drawing/2015/9/8/chartex" xmlns:cx2="http://schemas.microsoft.com/office/drawing/2015/10/21/chartex" xmlns:cx3="http://schemas.microsoft.com/office/drawing/2016/5/9/chartex" xmlns:cx4="http://schemas.microsoft.com/office/drawing/2016/5/10/chartex" xmlns:cx5="http://schemas.microsoft.com/office/drawing/2016/5/11/chartex" xmlns:cx6="http://schemas.microsoft.com/office/drawing/2016/5/12/chartex" xmlns:cx7="http://schemas.microsoft.com/office/drawing/2016/5/13/chartex" xmlns:cx8="http://schemas.microsoft.com/office/drawing/2016/5/14/chartex" xmlns:mc="http://schemas.openxmlformats.org/markup-compatibility/2006" xmlns:aink="http://schemas.microsoft.com/office/drawing/2016/ink" xmlns:am3d="http://schemas.microsoft.com/office/drawing/2017/model3d" xmlns:o="urn:schemas-microsoft-com:office:office" xmlns:r="http://schemas.openxmlformats.org/officeDocument/2006/relationships" xmlns:m="http://schemas.openxmlformats.org/officeDocument/2006/math" xmlns:v="urn:schemas-microsoft-com:vml" xmlns:wp14="http://schemas.microsoft.com/office/word/2010/wordprocessingDrawing" xmlns:wp="http://schemas.openxmlformats.org/drawingml/2006/wordprocessingDrawing" xmlns:w10="urn:schemas-microsoft-com:office:word" xmlns:w="http://schemas.openxmlformats.org/wordprocessingml/2006/main" xmlns:w14="http://schemas.microsoft.com/office/word/2010/wordml" xmlns:w15="http://schemas.microsoft.com/office/word/2012/wordml" xmlns:w16cex="http://schemas.microsoft.com/office/word/2018/wordml/cex" xmlns:w16cid="http://schemas.microsoft.com/office/word/2016/wordml/cid" xmlns:w16="http://schemas.microsoft.com/office/word/2018/wordml" xmlns:w16se="http://schemas.microsoft.com/office/word/2015/wordml/symex" xmlns:wpg="http://schemas.microsoft.com/office/word/2010/wordprocessingGroup" xmlns:wpi="http://schemas.microsoft.com/office/word/2010/wordprocessingInk" xmlns:wne="http://schemas.microsoft.com/office/word/2006/wordml" xmlns:wps="http://schemas.microsoft.com/office/word/2010/wordprocessingShape" mc:Ignorable="w14 w15 w16se w16cid w16 w16cex wp14">
+<w:numbering xmlns:wpc="http://schemas.microsoft.com/office/word/2010/wordprocessingCanvas" xmlns:cx="http://schemas.microsoft.com/office/drawing/2014/chartex" xmlns:cx1="http://schemas.microsoft.com/office/drawing/2015/9/8/chartex" xmlns:cx2="http://schemas.microsoft.com/office/drawing/2015/10/21/chartex" xmlns:cx3="http://schemas.microsoft.com/office/drawing/2016/5/9/chartex" xmlns:cx4="http://schemas.microsoft.com/office/drawing/2016/5/10/chartex" xmlns:cx5="http://schemas.microsoft.com/office/drawing/2016/5/11/chartex" xmlns:cx6="http://schemas.microsoft.com/office/drawing/2016/5/12/chartex" xmlns:cx7="http://schemas.microsoft.com/office/drawing/2016/5/13/chartex" xmlns:cx8="http://schemas.microsoft.com/office/drawing/2016/5/14/chartex" xmlns:mc="http://schemas.openxmlformats.org/markup-compatibility/2006" xmlns:aink="http://schemas.microsoft.com/office/drawing/2016/ink" xmlns:am3d="http://schemas.microsoft.com/office/drawing/2017/model3d" xmlns:o="urn:schemas-microsoft-com:office:office" xmlns:r="http://schemas.openxmlformats.org/officeDocument/2006/relationships" xmlns:m="http://schemas.openxmlformats.org/officeDocument/2006/math" xmlns:v="urn:schemas-microsoft-com:vml" xmlns:wp14="http://schemas.microsoft.com/office/word/2010/wordprocessingDrawing" xmlns:wp="http://schemas.openxmlformats.org/drawingml/2006/wordprocessingDrawing" xmlns:w10="urn:schemas-microsoft-com:office:word" xmlns:w="http://schemas.openxmlformats.org/wordprocessingml/2006/main" xmlns:w14="http://schemas.microsoft.com/office/word/2010/wordml" xmlns:w15="http://schemas.microsoft.com/office/word/2012/wordml" xmlns:w16cid="http://schemas.microsoft.com/office/word/2016/wordml/cid" xmlns:w16se="http://schemas.microsoft.com/office/word/2015/wordml/symex" xmlns:wpg="http://schemas.microsoft.com/office/word/2010/wordprocessingGroup" xmlns:wpi="http://schemas.microsoft.com/office/word/2010/wordprocessingInk" xmlns:wne="http://schemas.microsoft.com/office/word/2006/wordml" xmlns:wps="http://schemas.microsoft.com/office/word/2010/wordprocessingShape" mc:Ignorable="w14 w15 w16se w16cid wp14">
   <w:abstractNum w:abstractNumId="0" w15:restartNumberingAfterBreak="0">
     <w:nsid w:val="07061370"/>
     <w:multiLevelType w:val="multilevel"/>
@@ -4815,7 +3134,7 @@
 </file>
 
 <file path=word/styles.xml><?xml version="1.0" encoding="utf-8"?>
-<w:styles xmlns:mc="http://schemas.openxmlformats.org/markup-compatibility/2006" xmlns:r="http://schemas.openxmlformats.org/officeDocument/2006/relationships" xmlns:w="http://schemas.openxmlformats.org/wordprocessingml/2006/main" xmlns:w14="http://schemas.microsoft.com/office/word/2010/wordml" xmlns:w15="http://schemas.microsoft.com/office/word/2012/wordml" xmlns:w16cex="http://schemas.microsoft.com/office/word/2018/wordml/cex" xmlns:w16cid="http://schemas.microsoft.com/office/word/2016/wordml/cid" xmlns:w16="http://schemas.microsoft.com/office/word/2018/wordml" xmlns:w16se="http://schemas.microsoft.com/office/word/2015/wordml/symex" mc:Ignorable="w14 w15 w16se w16cid w16 w16cex">
+<w:styles xmlns:mc="http://schemas.openxmlformats.org/markup-compatibility/2006" xmlns:r="http://schemas.openxmlformats.org/officeDocument/2006/relationships" xmlns:w="http://schemas.openxmlformats.org/wordprocessingml/2006/main" xmlns:w14="http://schemas.microsoft.com/office/word/2010/wordml" xmlns:w15="http://schemas.microsoft.com/office/word/2012/wordml" xmlns:w16cid="http://schemas.microsoft.com/office/word/2016/wordml/cid" xmlns:w16se="http://schemas.microsoft.com/office/word/2015/wordml/symex" mc:Ignorable="w14 w15 w16se w16cid">
   <w:docDefaults>
     <w:rPrDefault>
       <w:rPr>
@@ -4831,7 +3150,7 @@
       </w:pPr>
     </w:pPrDefault>
   </w:docDefaults>
-  <w:latentStyles w:defLockedState="0" w:defUIPriority="99" w:defSemiHidden="0" w:defUnhideWhenUsed="0" w:defQFormat="0" w:count="376">
+  <w:latentStyles w:defLockedState="0" w:defUIPriority="99" w:defSemiHidden="0" w:defUnhideWhenUsed="0" w:defQFormat="0" w:count="377">
     <w:lsdException w:name="Normal" w:uiPriority="0" w:qFormat="1"/>
     <w:lsdException w:name="heading 1" w:uiPriority="9" w:qFormat="1"/>
     <w:lsdException w:name="heading 2" w:semiHidden="1" w:uiPriority="9" w:unhideWhenUsed="1" w:qFormat="1"/>
@@ -4937,7 +3256,6 @@
     <w:lsdException w:name="HTML Sample" w:semiHidden="1" w:unhideWhenUsed="1"/>
     <w:lsdException w:name="HTML Typewriter" w:semiHidden="1" w:unhideWhenUsed="1"/>
     <w:lsdException w:name="HTML Variable" w:semiHidden="1" w:unhideWhenUsed="1"/>
-    <w:lsdException w:name="Normal Table" w:semiHidden="1" w:unhideWhenUsed="1"/>
     <w:lsdException w:name="annotation subject" w:semiHidden="1" w:unhideWhenUsed="1"/>
     <w:lsdException w:name="No List" w:semiHidden="1" w:unhideWhenUsed="1"/>
     <w:lsdException w:name="Outline List 1" w:semiHidden="1" w:unhideWhenUsed="1"/>
@@ -4984,10 +3302,8 @@
     <w:lsdException w:name="Table Subtle 2" w:semiHidden="1" w:unhideWhenUsed="1"/>
     <w:lsdException w:name="Table Web 1" w:semiHidden="1" w:unhideWhenUsed="1"/>
     <w:lsdException w:name="Table Web 2" w:semiHidden="1" w:unhideWhenUsed="1"/>
-    <w:lsdException w:name="Table Web 3" w:semiHidden="1" w:unhideWhenUsed="1"/>
     <w:lsdException w:name="Balloon Text" w:semiHidden="1" w:unhideWhenUsed="1"/>
     <w:lsdException w:name="Table Grid" w:uiPriority="59"/>
-    <w:lsdException w:name="Table Theme" w:semiHidden="1" w:unhideWhenUsed="1"/>
     <w:lsdException w:name="Placeholder Text" w:semiHidden="1"/>
     <w:lsdException w:name="No Spacing" w:uiPriority="1" w:qFormat="1"/>
     <w:lsdException w:name="Light Shading" w:uiPriority="60"/>
@@ -5208,6 +3524,7 @@
     <w:lsdException w:name="Hashtag" w:semiHidden="1" w:unhideWhenUsed="1"/>
     <w:lsdException w:name="Unresolved Mention" w:semiHidden="1" w:unhideWhenUsed="1"/>
     <w:lsdException w:name="Smart Link" w:semiHidden="1" w:unhideWhenUsed="1"/>
+    <w:lsdException w:name="Smart Link Error" w:semiHidden="1" w:unhideWhenUsed="1"/>
   </w:latentStyles>
   <w:style w:type="paragraph" w:default="1" w:styleId="Normal">
     <w:name w:val="Normal"/>
@@ -5223,11 +3540,11 @@
       <w:lang w:eastAsia="ja-JP"/>
     </w:rPr>
   </w:style>
-  <w:style w:type="paragraph" w:styleId="Judul2">
+  <w:style w:type="paragraph" w:styleId="Heading2">
     <w:name w:val="heading 2"/>
     <w:basedOn w:val="Normal"/>
     <w:next w:val="Normal"/>
-    <w:link w:val="Judul2KAR"/>
+    <w:link w:val="Heading2Char"/>
     <w:uiPriority w:val="9"/>
     <w:unhideWhenUsed/>
     <w:qFormat/>
@@ -5247,11 +3564,11 @@
       <w:szCs w:val="26"/>
     </w:rPr>
   </w:style>
-  <w:style w:type="paragraph" w:styleId="Judul3">
+  <w:style w:type="paragraph" w:styleId="Heading3">
     <w:name w:val="heading 3"/>
     <w:basedOn w:val="Normal"/>
     <w:next w:val="Normal"/>
-    <w:link w:val="Judul3KAR"/>
+    <w:link w:val="Heading3Char"/>
     <w:uiPriority w:val="9"/>
     <w:semiHidden/>
     <w:unhideWhenUsed/>
@@ -5270,11 +3587,11 @@
       <w:color w:val="4F81BD" w:themeColor="accent1"/>
     </w:rPr>
   </w:style>
-  <w:style w:type="paragraph" w:styleId="Judul4">
+  <w:style w:type="paragraph" w:styleId="Heading4">
     <w:name w:val="heading 4"/>
     <w:basedOn w:val="Normal"/>
     <w:next w:val="Normal"/>
-    <w:link w:val="Judul4KAR"/>
+    <w:link w:val="Heading4Char"/>
     <w:uiPriority w:val="9"/>
     <w:semiHidden/>
     <w:unhideWhenUsed/>
@@ -5295,11 +3612,11 @@
       <w:color w:val="4F81BD" w:themeColor="accent1"/>
     </w:rPr>
   </w:style>
-  <w:style w:type="paragraph" w:styleId="Judul7">
+  <w:style w:type="paragraph" w:styleId="Heading7">
     <w:name w:val="heading 7"/>
     <w:basedOn w:val="Normal"/>
     <w:next w:val="Normal"/>
-    <w:link w:val="Judul7KAR"/>
+    <w:link w:val="Heading7Char"/>
     <w:qFormat/>
     <w:rsid w:val="00A1473C"/>
     <w:pPr>
@@ -5316,13 +3633,13 @@
       <w:lang w:val="de-DE" w:eastAsia="en-US"/>
     </w:rPr>
   </w:style>
-  <w:style w:type="character" w:default="1" w:styleId="FontParagrafDefault">
+  <w:style w:type="character" w:default="1" w:styleId="DefaultParagraphFont">
     <w:name w:val="Default Paragraph Font"/>
     <w:uiPriority w:val="1"/>
     <w:semiHidden/>
     <w:unhideWhenUsed/>
   </w:style>
-  <w:style w:type="table" w:default="1" w:styleId="TabelNormal">
+  <w:style w:type="table" w:default="1" w:styleId="TableNormal">
     <w:name w:val="Normal Table"/>
     <w:uiPriority w:val="99"/>
     <w:semiHidden/>
@@ -5337,17 +3654,17 @@
       </w:tblCellMar>
     </w:tblPr>
   </w:style>
-  <w:style w:type="numbering" w:default="1" w:styleId="TidakAdaDaftar">
+  <w:style w:type="numbering" w:default="1" w:styleId="NoList">
     <w:name w:val="No List"/>
     <w:uiPriority w:val="99"/>
     <w:semiHidden/>
     <w:unhideWhenUsed/>
   </w:style>
-  <w:style w:type="paragraph" w:styleId="TeksBiasa">
+  <w:style w:type="paragraph" w:styleId="PlainText">
     <w:name w:val="Plain Text"/>
     <w:aliases w:val=" Char,Char Char,Char Char Char,Char"/>
     <w:basedOn w:val="Normal"/>
-    <w:link w:val="TeksBiasaKAR"/>
+    <w:link w:val="PlainTextChar"/>
     <w:rsid w:val="00296DA6"/>
     <w:pPr>
       <w:overflowPunct w:val="0"/>
@@ -5363,11 +3680,11 @@
       <w:lang w:val="en-AU" w:eastAsia="en-US"/>
     </w:rPr>
   </w:style>
-  <w:style w:type="character" w:customStyle="1" w:styleId="TeksBiasaKAR">
-    <w:name w:val="Teks Biasa KAR"/>
-    <w:aliases w:val=" Char KAR,Char Char KAR,Char Char Char KAR,Char KAR"/>
-    <w:basedOn w:val="FontParagrafDefault"/>
-    <w:link w:val="TeksBiasa"/>
+  <w:style w:type="character" w:customStyle="1" w:styleId="PlainTextChar">
+    <w:name w:val="Plain Text Char"/>
+    <w:aliases w:val=" Char Char,Char Char Char1,Char Char Char Char,Char Char1"/>
+    <w:basedOn w:val="DefaultParagraphFont"/>
+    <w:link w:val="PlainText"/>
     <w:rsid w:val="00296DA6"/>
     <w:rPr>
       <w:rFonts w:ascii="Courier New" w:eastAsia="Times New Roman" w:hAnsi="Courier New" w:cs="Times New Roman"/>
@@ -5376,10 +3693,10 @@
       <w:lang w:val="en-AU"/>
     </w:rPr>
   </w:style>
-  <w:style w:type="paragraph" w:styleId="Judul">
+  <w:style w:type="paragraph" w:styleId="Title">
     <w:name w:val="Title"/>
     <w:basedOn w:val="Normal"/>
-    <w:link w:val="JudulKAR"/>
+    <w:link w:val="TitleChar"/>
     <w:qFormat/>
     <w:rsid w:val="00296DA6"/>
     <w:pPr>
@@ -5398,10 +3715,10 @@
       <w:lang w:eastAsia="en-US"/>
     </w:rPr>
   </w:style>
-  <w:style w:type="character" w:customStyle="1" w:styleId="JudulKAR">
-    <w:name w:val="Judul KAR"/>
-    <w:basedOn w:val="FontParagrafDefault"/>
-    <w:link w:val="Judul"/>
+  <w:style w:type="character" w:customStyle="1" w:styleId="TitleChar">
+    <w:name w:val="Title Char"/>
+    <w:basedOn w:val="DefaultParagraphFont"/>
+    <w:link w:val="Title"/>
     <w:rsid w:val="00296DA6"/>
     <w:rPr>
       <w:rFonts w:ascii="Times New Roman" w:eastAsia="Times New Roman" w:hAnsi="Times New Roman" w:cs="Times New Roman"/>
@@ -5410,10 +3727,10 @@
       <w:szCs w:val="20"/>
     </w:rPr>
   </w:style>
-  <w:style w:type="character" w:customStyle="1" w:styleId="Judul7KAR">
-    <w:name w:val="Judul 7 KAR"/>
-    <w:basedOn w:val="FontParagrafDefault"/>
-    <w:link w:val="Judul7"/>
+  <w:style w:type="character" w:customStyle="1" w:styleId="Heading7Char">
+    <w:name w:val="Heading 7 Char"/>
+    <w:basedOn w:val="DefaultParagraphFont"/>
+    <w:link w:val="Heading7"/>
     <w:rsid w:val="00A1473C"/>
     <w:rPr>
       <w:rFonts w:ascii="Times New Roman" w:eastAsia="Times New Roman" w:hAnsi="Times New Roman" w:cs="Times New Roman"/>
@@ -5424,10 +3741,10 @@
       <w:lang w:val="de-DE"/>
     </w:rPr>
   </w:style>
-  <w:style w:type="character" w:customStyle="1" w:styleId="Judul4KAR">
-    <w:name w:val="Judul 4 KAR"/>
-    <w:basedOn w:val="FontParagrafDefault"/>
-    <w:link w:val="Judul4"/>
+  <w:style w:type="character" w:customStyle="1" w:styleId="Heading4Char">
+    <w:name w:val="Heading 4 Char"/>
+    <w:basedOn w:val="DefaultParagraphFont"/>
+    <w:link w:val="Heading4"/>
     <w:uiPriority w:val="9"/>
     <w:semiHidden/>
     <w:rsid w:val="00A1473C"/>
@@ -5443,10 +3760,10 @@
       <w:lang w:eastAsia="ja-JP"/>
     </w:rPr>
   </w:style>
-  <w:style w:type="paragraph" w:styleId="TeksBalon">
+  <w:style w:type="paragraph" w:styleId="BalloonText">
     <w:name w:val="Balloon Text"/>
     <w:basedOn w:val="Normal"/>
-    <w:link w:val="TeksBalonKAR"/>
+    <w:link w:val="BalloonTextChar"/>
     <w:uiPriority w:val="99"/>
     <w:semiHidden/>
     <w:unhideWhenUsed/>
@@ -5457,10 +3774,10 @@
       <w:szCs w:val="16"/>
     </w:rPr>
   </w:style>
-  <w:style w:type="character" w:customStyle="1" w:styleId="TeksBalonKAR">
-    <w:name w:val="Teks Balon KAR"/>
-    <w:basedOn w:val="FontParagrafDefault"/>
-    <w:link w:val="TeksBalon"/>
+  <w:style w:type="character" w:customStyle="1" w:styleId="BalloonTextChar">
+    <w:name w:val="Balloon Text Char"/>
+    <w:basedOn w:val="DefaultParagraphFont"/>
+    <w:link w:val="BalloonText"/>
     <w:uiPriority w:val="99"/>
     <w:semiHidden/>
     <w:rsid w:val="00D30822"/>
@@ -5471,10 +3788,10 @@
       <w:lang w:eastAsia="ja-JP"/>
     </w:rPr>
   </w:style>
-  <w:style w:type="character" w:customStyle="1" w:styleId="Judul3KAR">
-    <w:name w:val="Judul 3 KAR"/>
-    <w:basedOn w:val="FontParagrafDefault"/>
-    <w:link w:val="Judul3"/>
+  <w:style w:type="character" w:customStyle="1" w:styleId="Heading3Char">
+    <w:name w:val="Heading 3 Char"/>
+    <w:basedOn w:val="DefaultParagraphFont"/>
+    <w:link w:val="Heading3"/>
     <w:uiPriority w:val="9"/>
     <w:semiHidden/>
     <w:rsid w:val="00973849"/>
@@ -5488,7 +3805,7 @@
       <w:lang w:eastAsia="ja-JP"/>
     </w:rPr>
   </w:style>
-  <w:style w:type="paragraph" w:styleId="DaftarParagraf">
+  <w:style w:type="paragraph" w:styleId="ListParagraph">
     <w:name w:val="List Paragraph"/>
     <w:basedOn w:val="Normal"/>
     <w:uiPriority w:val="34"/>
@@ -5499,10 +3816,10 @@
       <w:contextualSpacing/>
     </w:pPr>
   </w:style>
-  <w:style w:type="character" w:customStyle="1" w:styleId="Judul2KAR">
-    <w:name w:val="Judul 2 KAR"/>
-    <w:basedOn w:val="FontParagrafDefault"/>
-    <w:link w:val="Judul2"/>
+  <w:style w:type="character" w:customStyle="1" w:styleId="Heading2Char">
+    <w:name w:val="Heading 2 Char"/>
+    <w:basedOn w:val="DefaultParagraphFont"/>
+    <w:link w:val="Heading2"/>
     <w:uiPriority w:val="9"/>
     <w:rsid w:val="00025023"/>
     <w:rPr>
@@ -5517,7 +3834,7 @@
   </w:style>
   <w:style w:type="character" w:styleId="Hyperlink">
     <w:name w:val="Hyperlink"/>
-    <w:basedOn w:val="FontParagrafDefault"/>
+    <w:basedOn w:val="DefaultParagraphFont"/>
     <w:uiPriority w:val="99"/>
     <w:unhideWhenUsed/>
     <w:rsid w:val="00BB5DAF"/>
@@ -5526,9 +3843,9 @@
       <w:u w:val="single"/>
     </w:rPr>
   </w:style>
-  <w:style w:type="character" w:styleId="SebutanYangBelumTerselesaikan">
+  <w:style w:type="character" w:styleId="UnresolvedMention">
     <w:name w:val="Unresolved Mention"/>
-    <w:basedOn w:val="FontParagrafDefault"/>
+    <w:basedOn w:val="DefaultParagraphFont"/>
     <w:uiPriority w:val="99"/>
     <w:semiHidden/>
     <w:unhideWhenUsed/>
@@ -5538,9 +3855,9 @@
       <w:shd w:val="clear" w:color="auto" w:fill="E1DFDD"/>
     </w:rPr>
   </w:style>
-  <w:style w:type="character" w:styleId="HiperlinkyangDiikuti">
+  <w:style w:type="character" w:styleId="FollowedHyperlink">
     <w:name w:val="FollowedHyperlink"/>
-    <w:basedOn w:val="FontParagrafDefault"/>
+    <w:basedOn w:val="DefaultParagraphFont"/>
     <w:uiPriority w:val="99"/>
     <w:semiHidden/>
     <w:unhideWhenUsed/>
@@ -5841,7 +4158,7 @@
 </file>
 
 <file path=customXml/itemProps1.xml><?xml version="1.0" encoding="utf-8"?>
-<ds:datastoreItem xmlns:ds="http://schemas.openxmlformats.org/officeDocument/2006/customXml" ds:itemID="{67F73335-E543-46E5-9B63-00C8739212C5}">
+<ds:datastoreItem xmlns:ds="http://schemas.openxmlformats.org/officeDocument/2006/customXml" ds:itemID="{C2290590-6AFF-468C-99EB-4BFAA0331F3D}">
   <ds:schemaRefs>
     <ds:schemaRef ds:uri="http://schemas.openxmlformats.org/officeDocument/2006/bibliography"/>
   </ds:schemaRefs>
